--- a/Documentation.docx
+++ b/Documentation.docx
@@ -35,7 +35,7 @@
           <w:sz w:val="52"/>
           <w:szCs w:val="52"/>
         </w:rPr>
-        <w:t>Corre, Dino, Corre</w:t>
+        <w:t>WOLF RUNNER</w:t>
       </w:r>
     </w:p>
     <w:p>
@@ -594,6 +594,10 @@
     <w:sdt>
       <w:sdtPr>
         <w:rPr>
+          <w:rFonts w:ascii="Times New Roman" w:eastAsia="Calibri" w:hAnsi="Times New Roman" w:cs="Calibri"/>
+          <w:color w:val="auto"/>
+          <w:sz w:val="24"/>
+          <w:szCs w:val="22"/>
           <w:lang w:val="es-ES"/>
         </w:rPr>
         <w:id w:val="917527583"/>
@@ -604,12 +608,8 @@
       </w:sdtPr>
       <w:sdtEndPr>
         <w:rPr>
-          <w:rFonts w:ascii="Times New Roman" w:eastAsia="Calibri" w:hAnsi="Times New Roman" w:cs="Calibri"/>
           <w:b/>
           <w:bCs/>
-          <w:color w:val="auto"/>
-          <w:sz w:val="24"/>
-          <w:szCs w:val="22"/>
         </w:rPr>
       </w:sdtEndPr>
       <w:sdtContent>
@@ -998,15 +998,7 @@
         <w:t>más específicamente en</w:t>
       </w:r>
       <w:r>
-        <w:t xml:space="preserve"> Windows, con una posible expansión hacia dispositivos móviles, como Android </w:t>
-      </w:r>
-      <w:proofErr w:type="gramStart"/>
-      <w:r>
-        <w:t>e</w:t>
-      </w:r>
-      <w:proofErr w:type="gramEnd"/>
-      <w:r>
-        <w:t xml:space="preserve"> iOS,</w:t>
+        <w:t xml:space="preserve"> Windows, con una posible expansión hacia dispositivos móviles, como Android e iOS,</w:t>
       </w:r>
       <w:r>
         <w:t xml:space="preserve"> y otros sistemas operativos,</w:t>
@@ -2350,6 +2342,7 @@
   <w:style w:type="character" w:default="1" w:styleId="Fuentedeprrafopredeter">
     <w:name w:val="Default Paragraph Font"/>
     <w:uiPriority w:val="1"/>
+    <w:semiHidden/>
     <w:unhideWhenUsed/>
   </w:style>
   <w:style w:type="table" w:default="1" w:styleId="Tablanormal">

--- a/Documentation.docx
+++ b/Documentation.docx
@@ -654,7 +654,7 @@
           <w:r>
             <w:fldChar w:fldCharType="separate"/>
           </w:r>
-          <w:hyperlink w:anchor="_Toc146276747" w:history="1">
+          <w:hyperlink w:anchor="_Toc150335226" w:history="1">
             <w:r>
               <w:rPr>
                 <w:rStyle w:val="Hipervnculo"/>
@@ -681,7 +681,7 @@
                 <w:noProof/>
                 <w:webHidden/>
               </w:rPr>
-              <w:instrText xml:space="preserve"> PAGEREF _Toc146276747 \h </w:instrText>
+              <w:instrText xml:space="preserve"> PAGEREF _Toc150335226 \h </w:instrText>
             </w:r>
             <w:r>
               <w:rPr>
@@ -727,13 +727,14 @@
               <w14:ligatures w14:val="standardContextual"/>
             </w:rPr>
           </w:pPr>
-          <w:hyperlink w:anchor="_Toc146276748" w:history="1">
+          <w:hyperlink w:anchor="_Toc150335227" w:history="1">
             <w:r>
               <w:rPr>
                 <w:rStyle w:val="Hipervnculo"/>
                 <w:noProof/>
-              </w:rPr>
-              <w:t>Trasfondo</w:t>
+                <w:lang w:val="es-CO"/>
+              </w:rPr>
+              <w:t>Monetización</w:t>
             </w:r>
             <w:r>
               <w:rPr>
@@ -754,7 +755,7 @@
                 <w:noProof/>
                 <w:webHidden/>
               </w:rPr>
-              <w:instrText xml:space="preserve"> PAGEREF _Toc146276748 \h </w:instrText>
+              <w:instrText xml:space="preserve"> PAGEREF _Toc150335227 \h </w:instrText>
             </w:r>
             <w:r>
               <w:rPr>
@@ -800,11 +801,232 @@
               <w14:ligatures w14:val="standardContextual"/>
             </w:rPr>
           </w:pPr>
-          <w:hyperlink w:anchor="_Toc146276749" w:history="1">
+          <w:hyperlink w:anchor="_Toc150335228" w:history="1">
             <w:r>
               <w:rPr>
                 <w:rStyle w:val="Hipervnculo"/>
                 <w:noProof/>
+                <w:lang w:val="es-CO"/>
+              </w:rPr>
+              <w:t>Planificación y Costes</w:t>
+            </w:r>
+            <w:r>
+              <w:rPr>
+                <w:noProof/>
+                <w:webHidden/>
+              </w:rPr>
+              <w:tab/>
+            </w:r>
+            <w:r>
+              <w:rPr>
+                <w:noProof/>
+                <w:webHidden/>
+              </w:rPr>
+              <w:fldChar w:fldCharType="begin"/>
+            </w:r>
+            <w:r>
+              <w:rPr>
+                <w:noProof/>
+                <w:webHidden/>
+              </w:rPr>
+              <w:instrText xml:space="preserve"> PAGEREF _Toc150335228 \h </w:instrText>
+            </w:r>
+            <w:r>
+              <w:rPr>
+                <w:noProof/>
+                <w:webHidden/>
+              </w:rPr>
+            </w:r>
+            <w:r>
+              <w:rPr>
+                <w:noProof/>
+                <w:webHidden/>
+              </w:rPr>
+              <w:fldChar w:fldCharType="separate"/>
+            </w:r>
+            <w:r>
+              <w:rPr>
+                <w:noProof/>
+                <w:webHidden/>
+              </w:rPr>
+              <w:t>3</w:t>
+            </w:r>
+            <w:r>
+              <w:rPr>
+                <w:noProof/>
+                <w:webHidden/>
+              </w:rPr>
+              <w:fldChar w:fldCharType="end"/>
+            </w:r>
+          </w:hyperlink>
+        </w:p>
+        <w:p>
+          <w:pPr>
+            <w:pStyle w:val="TDC1"/>
+            <w:tabs>
+              <w:tab w:val="right" w:leader="dot" w:pos="8494"/>
+            </w:tabs>
+            <w:rPr>
+              <w:rFonts w:asciiTheme="minorHAnsi" w:eastAsiaTheme="minorEastAsia" w:hAnsiTheme="minorHAnsi" w:cstheme="minorBidi"/>
+              <w:noProof/>
+              <w:kern w:val="2"/>
+              <w:sz w:val="22"/>
+              <w:lang w:val="es-CO"/>
+              <w14:ligatures w14:val="standardContextual"/>
+            </w:rPr>
+          </w:pPr>
+          <w:hyperlink w:anchor="_Toc150335229" w:history="1">
+            <w:r>
+              <w:rPr>
+                <w:rStyle w:val="Hipervnculo"/>
+                <w:noProof/>
+                <w:lang w:val="es-CO"/>
+              </w:rPr>
+              <w:t>Mecánicas de Juego y Elementos de Juego</w:t>
+            </w:r>
+            <w:r>
+              <w:rPr>
+                <w:noProof/>
+                <w:webHidden/>
+              </w:rPr>
+              <w:tab/>
+            </w:r>
+            <w:r>
+              <w:rPr>
+                <w:noProof/>
+                <w:webHidden/>
+              </w:rPr>
+              <w:fldChar w:fldCharType="begin"/>
+            </w:r>
+            <w:r>
+              <w:rPr>
+                <w:noProof/>
+                <w:webHidden/>
+              </w:rPr>
+              <w:instrText xml:space="preserve"> PAGEREF _Toc150335229 \h </w:instrText>
+            </w:r>
+            <w:r>
+              <w:rPr>
+                <w:noProof/>
+                <w:webHidden/>
+              </w:rPr>
+            </w:r>
+            <w:r>
+              <w:rPr>
+                <w:noProof/>
+                <w:webHidden/>
+              </w:rPr>
+              <w:fldChar w:fldCharType="separate"/>
+            </w:r>
+            <w:r>
+              <w:rPr>
+                <w:noProof/>
+                <w:webHidden/>
+              </w:rPr>
+              <w:t>4</w:t>
+            </w:r>
+            <w:r>
+              <w:rPr>
+                <w:noProof/>
+                <w:webHidden/>
+              </w:rPr>
+              <w:fldChar w:fldCharType="end"/>
+            </w:r>
+          </w:hyperlink>
+        </w:p>
+        <w:p>
+          <w:pPr>
+            <w:pStyle w:val="TDC1"/>
+            <w:tabs>
+              <w:tab w:val="right" w:leader="dot" w:pos="8494"/>
+            </w:tabs>
+            <w:rPr>
+              <w:rFonts w:asciiTheme="minorHAnsi" w:eastAsiaTheme="minorEastAsia" w:hAnsiTheme="minorHAnsi" w:cstheme="minorBidi"/>
+              <w:noProof/>
+              <w:kern w:val="2"/>
+              <w:sz w:val="22"/>
+              <w:lang w:val="es-CO"/>
+              <w14:ligatures w14:val="standardContextual"/>
+            </w:rPr>
+          </w:pPr>
+          <w:hyperlink w:anchor="_Toc150335230" w:history="1">
+            <w:r>
+              <w:rPr>
+                <w:rStyle w:val="Hipervnculo"/>
+                <w:noProof/>
+              </w:rPr>
+              <w:t>Trasfondo</w:t>
+            </w:r>
+            <w:r>
+              <w:rPr>
+                <w:noProof/>
+                <w:webHidden/>
+              </w:rPr>
+              <w:tab/>
+            </w:r>
+            <w:r>
+              <w:rPr>
+                <w:noProof/>
+                <w:webHidden/>
+              </w:rPr>
+              <w:fldChar w:fldCharType="begin"/>
+            </w:r>
+            <w:r>
+              <w:rPr>
+                <w:noProof/>
+                <w:webHidden/>
+              </w:rPr>
+              <w:instrText xml:space="preserve"> PAGEREF _Toc150335230 \h </w:instrText>
+            </w:r>
+            <w:r>
+              <w:rPr>
+                <w:noProof/>
+                <w:webHidden/>
+              </w:rPr>
+            </w:r>
+            <w:r>
+              <w:rPr>
+                <w:noProof/>
+                <w:webHidden/>
+              </w:rPr>
+              <w:fldChar w:fldCharType="separate"/>
+            </w:r>
+            <w:r>
+              <w:rPr>
+                <w:noProof/>
+                <w:webHidden/>
+              </w:rPr>
+              <w:t>4</w:t>
+            </w:r>
+            <w:r>
+              <w:rPr>
+                <w:noProof/>
+                <w:webHidden/>
+              </w:rPr>
+              <w:fldChar w:fldCharType="end"/>
+            </w:r>
+          </w:hyperlink>
+        </w:p>
+        <w:p>
+          <w:pPr>
+            <w:pStyle w:val="TDC1"/>
+            <w:tabs>
+              <w:tab w:val="right" w:leader="dot" w:pos="8494"/>
+            </w:tabs>
+            <w:rPr>
+              <w:rFonts w:asciiTheme="minorHAnsi" w:eastAsiaTheme="minorEastAsia" w:hAnsiTheme="minorHAnsi" w:cstheme="minorBidi"/>
+              <w:noProof/>
+              <w:kern w:val="2"/>
+              <w:sz w:val="22"/>
+              <w:lang w:val="es-CO"/>
+              <w14:ligatures w14:val="standardContextual"/>
+            </w:rPr>
+          </w:pPr>
+          <w:hyperlink w:anchor="_Toc150335231" w:history="1">
+            <w:r>
+              <w:rPr>
+                <w:rStyle w:val="Hipervnculo"/>
+                <w:noProof/>
               </w:rPr>
               <w:t>Arte</w:t>
             </w:r>
@@ -827,7 +1049,7 @@
                 <w:noProof/>
                 <w:webHidden/>
               </w:rPr>
-              <w:instrText xml:space="preserve"> PAGEREF _Toc146276749 \h </w:instrText>
+              <w:instrText xml:space="preserve"> PAGEREF _Toc150335231 \h </w:instrText>
             </w:r>
             <w:r>
               <w:rPr>
@@ -847,7 +1069,81 @@
                 <w:noProof/>
                 <w:webHidden/>
               </w:rPr>
-              <w:t>4</w:t>
+              <w:t>5</w:t>
+            </w:r>
+            <w:r>
+              <w:rPr>
+                <w:noProof/>
+                <w:webHidden/>
+              </w:rPr>
+              <w:fldChar w:fldCharType="end"/>
+            </w:r>
+          </w:hyperlink>
+        </w:p>
+        <w:p>
+          <w:pPr>
+            <w:pStyle w:val="TDC1"/>
+            <w:tabs>
+              <w:tab w:val="right" w:leader="dot" w:pos="8494"/>
+            </w:tabs>
+            <w:rPr>
+              <w:rFonts w:asciiTheme="minorHAnsi" w:eastAsiaTheme="minorEastAsia" w:hAnsiTheme="minorHAnsi" w:cstheme="minorBidi"/>
+              <w:noProof/>
+              <w:kern w:val="2"/>
+              <w:sz w:val="22"/>
+              <w:lang w:val="es-CO"/>
+              <w14:ligatures w14:val="standardContextual"/>
+            </w:rPr>
+          </w:pPr>
+          <w:hyperlink w:anchor="_Toc150335232" w:history="1">
+            <w:r>
+              <w:rPr>
+                <w:rStyle w:val="Hipervnculo"/>
+                <w:noProof/>
+                <w:lang w:val="es-CO"/>
+              </w:rPr>
+              <w:t>Interfaz</w:t>
+            </w:r>
+            <w:r>
+              <w:rPr>
+                <w:noProof/>
+                <w:webHidden/>
+              </w:rPr>
+              <w:tab/>
+            </w:r>
+            <w:r>
+              <w:rPr>
+                <w:noProof/>
+                <w:webHidden/>
+              </w:rPr>
+              <w:fldChar w:fldCharType="begin"/>
+            </w:r>
+            <w:r>
+              <w:rPr>
+                <w:noProof/>
+                <w:webHidden/>
+              </w:rPr>
+              <w:instrText xml:space="preserve"> PAGEREF _Toc150335232 \h </w:instrText>
+            </w:r>
+            <w:r>
+              <w:rPr>
+                <w:noProof/>
+                <w:webHidden/>
+              </w:rPr>
+            </w:r>
+            <w:r>
+              <w:rPr>
+                <w:noProof/>
+                <w:webHidden/>
+              </w:rPr>
+              <w:fldChar w:fldCharType="separate"/>
+            </w:r>
+            <w:r>
+              <w:rPr>
+                <w:noProof/>
+                <w:webHidden/>
+              </w:rPr>
+              <w:t>7</w:t>
             </w:r>
             <w:r>
               <w:rPr>
@@ -906,56 +1202,810 @@
       <w:pPr>
         <w:pStyle w:val="Ttulo1"/>
       </w:pPr>
-      <w:bookmarkStart w:id="0" w:name="_Toc146276747"/>
-      <w:r>
+      <w:bookmarkStart w:id="0" w:name="_Toc150335226"/>
+      <w:r>
+        <w:t>Introducción</w:t>
+      </w:r>
+      <w:bookmarkEnd w:id="0"/>
+    </w:p>
+    <w:p>
+      <w:pPr>
+        <w:pStyle w:val="Subttulo"/>
+      </w:pPr>
+    </w:p>
+    <w:p>
+      <w:pPr>
+        <w:pStyle w:val="Subttulo"/>
+      </w:pPr>
+      <w:r>
+        <w:t>Descripción</w:t>
+      </w:r>
+      <w:r>
+        <w:t xml:space="preserve"> breve</w:t>
+      </w:r>
+      <w:r>
+        <w:t xml:space="preserve"> del contexto</w:t>
+      </w:r>
+    </w:p>
+    <w:p>
+      <w:r>
+        <w:t>Wolf Runner trata sobre un l</w:t>
+      </w:r>
+      <w:r>
+        <w:t xml:space="preserve">obo </w:t>
+      </w:r>
+      <w:r>
+        <w:t>n</w:t>
+      </w:r>
+      <w:r>
+        <w:t xml:space="preserve">octurno </w:t>
+      </w:r>
+      <w:r>
+        <w:t xml:space="preserve">el cual </w:t>
+      </w:r>
+      <w:r>
+        <w:t>es un juego de plataformas de desplazamiento lateral en el que el jugador controla a un lobo que debe saltar fantasmas y esquivar murciélagos para sobrevivir en un bosque a medianoche</w:t>
+      </w:r>
+      <w:r>
+        <w:t>.</w:t>
+      </w:r>
+    </w:p>
+    <w:p/>
+    <w:p>
+      <w:pPr>
+        <w:pStyle w:val="Subttulo"/>
+      </w:pPr>
+      <w:r>
+        <w:t>Descripción</w:t>
+      </w:r>
+      <w:r>
+        <w:t xml:space="preserve"> breve</w:t>
+      </w:r>
+      <w:r>
+        <w:t xml:space="preserve"> de la historia y personajes</w:t>
+      </w:r>
+    </w:p>
+    <w:p>
+      <w:r>
+        <w:t>El lobo es un solitario que vive en el bosque. Una noche, es atacado por un grupo de fantasmas y murciélagos. El lobo no sabe por qué los monstruos lo persiguen, pero está decidido a sobrevivir.</w:t>
+      </w:r>
+    </w:p>
+    <w:p>
+      <w:r>
+        <w:t>El lobo es un animal fuerte y ágil. Puede saltar, correr y deslizarse. También tiene un sentido del oído muy agudo, que le ayuda a escuchar a los monstruos que se acercan.</w:t>
+      </w:r>
+    </w:p>
+    <w:p>
+      <w:r>
+        <w:t xml:space="preserve">Los fantasmas son enemigos </w:t>
+      </w:r>
+      <w:r>
+        <w:t>peligrosos. Además,</w:t>
+      </w:r>
+      <w:r>
+        <w:t xml:space="preserve"> </w:t>
+      </w:r>
+      <w:r>
+        <w:t>l</w:t>
+      </w:r>
+      <w:r>
+        <w:t xml:space="preserve">os murciélagos son menos peligrosos, pero </w:t>
+      </w:r>
+      <w:r>
+        <w:t>ambos pueden matar al lobo</w:t>
+      </w:r>
+      <w:r>
+        <w:t>.</w:t>
+      </w:r>
+    </w:p>
+    <w:p/>
+    <w:p>
+      <w:pPr>
+        <w:pStyle w:val="Subttulo"/>
+      </w:pPr>
+      <w:r>
+        <w:t>Propósito, público objetivo y plataformas</w:t>
+      </w:r>
+    </w:p>
+    <w:p>
+      <w:r>
+        <w:t xml:space="preserve">El propósito fundamental del juego es proporcionar una experiencia de entretenimiento adictiva y atractiva para jugadores de todas las edades. Su público objetivo abarca desde niños hasta adultos que buscan un desafío divertido y ocasional. El juego se prevé disponible en plataformas de escritorio, </w:t>
+      </w:r>
+      <w:r>
+        <w:t>más específicamente en</w:t>
+      </w:r>
+      <w:r>
+        <w:t xml:space="preserve"> Windows</w:t>
+      </w:r>
+      <w:r>
+        <w:t>.</w:t>
+      </w:r>
+    </w:p>
+    <w:p/>
+    <w:p>
+      <w:pPr>
+        <w:pStyle w:val="Ttulo1"/>
+        <w:rPr>
+          <w:lang w:val="es-CO"/>
+        </w:rPr>
+      </w:pPr>
+      <w:bookmarkStart w:id="1" w:name="_Toc150335227"/>
+      <w:r>
+        <w:rPr>
+          <w:lang w:val="es-CO"/>
+        </w:rPr>
+        <w:t>Monetización</w:t>
+      </w:r>
+      <w:bookmarkEnd w:id="1"/>
+    </w:p>
+    <w:p>
+      <w:pPr>
+        <w:rPr>
+          <w:b/>
+          <w:bCs/>
+          <w:lang w:val="es-CO"/>
+        </w:rPr>
+      </w:pPr>
+      <w:r>
+        <w:rPr>
+          <w:b/>
+          <w:bCs/>
+          <w:lang w:val="es-CO"/>
+        </w:rPr>
+        <w:t>Tipo de modelo de monetización</w:t>
+      </w:r>
+    </w:p>
+    <w:p>
+      <w:pPr>
+        <w:rPr>
+          <w:lang w:val="es-CO"/>
+        </w:rPr>
+      </w:pPr>
+      <w:r>
+        <w:rPr>
+          <w:lang w:val="es-CO"/>
+        </w:rPr>
+        <w:t xml:space="preserve">Lobo Nocturno utiliza un modelo de monetización gratuito </w:t>
+      </w:r>
+      <w:r>
+        <w:rPr>
+          <w:lang w:val="es-CO"/>
+        </w:rPr>
+        <w:t>sin</w:t>
+      </w:r>
+      <w:r>
+        <w:rPr>
+          <w:lang w:val="es-CO"/>
+        </w:rPr>
+        <w:t xml:space="preserve"> compras dentro de la aplicació</w:t>
+      </w:r>
+      <w:r>
+        <w:rPr>
+          <w:lang w:val="es-CO"/>
+        </w:rPr>
+        <w:t>n</w:t>
+      </w:r>
+      <w:r>
+        <w:rPr>
+          <w:lang w:val="es-CO"/>
+        </w:rPr>
+        <w:t>.</w:t>
+      </w:r>
+    </w:p>
+    <w:p/>
+    <w:p>
+      <w:pPr>
+        <w:pStyle w:val="Ttulo1"/>
+        <w:rPr>
+          <w:lang w:val="es-CO"/>
+        </w:rPr>
+      </w:pPr>
+      <w:bookmarkStart w:id="2" w:name="_Toc150335228"/>
+      <w:r>
+        <w:rPr>
+          <w:lang w:val="es-CO"/>
+        </w:rPr>
+        <w:t>Planificación y Costes</w:t>
+      </w:r>
+      <w:bookmarkEnd w:id="2"/>
+    </w:p>
+    <w:p>
+      <w:pPr>
+        <w:rPr>
+          <w:b/>
+          <w:bCs/>
+          <w:lang w:val="es-CO"/>
+        </w:rPr>
+      </w:pPr>
+      <w:r>
+        <w:rPr>
+          <w:b/>
+          <w:bCs/>
+          <w:lang w:val="es-CO"/>
+        </w:rPr>
+        <w:t>El equipo humano</w:t>
+      </w:r>
+    </w:p>
+    <w:p>
+      <w:pPr>
+        <w:rPr>
+          <w:lang w:val="es-CO"/>
+        </w:rPr>
+      </w:pPr>
+      <w:r>
+        <w:rPr>
+          <w:lang w:val="es-CO"/>
+        </w:rPr>
+        <w:t>El equipo de desarrollo de</w:t>
+      </w:r>
+      <w:r>
+        <w:rPr>
+          <w:lang w:val="es-CO"/>
+        </w:rPr>
+        <w:t xml:space="preserve"> Wolf Runner</w:t>
+      </w:r>
+      <w:r>
+        <w:rPr>
+          <w:lang w:val="es-CO"/>
+        </w:rPr>
+        <w:t xml:space="preserve"> está formado </w:t>
+      </w:r>
+      <w:r>
+        <w:rPr>
+          <w:lang w:val="es-CO"/>
+        </w:rPr>
+        <w:t>por:</w:t>
+      </w:r>
+    </w:p>
+    <w:p>
+      <w:pPr>
+        <w:numPr>
+          <w:ilvl w:val="0"/>
+          <w:numId w:val="3"/>
+        </w:numPr>
+        <w:rPr>
+          <w:lang w:val="es-CO"/>
+        </w:rPr>
+      </w:pPr>
+      <w:r>
+        <w:rPr>
+          <w:lang w:val="es-CO"/>
+        </w:rPr>
         <w:lastRenderedPageBreak/>
-        <w:t>Introducción</w:t>
-      </w:r>
-      <w:bookmarkEnd w:id="0"/>
-    </w:p>
+        <w:t>Dos</w:t>
+      </w:r>
+      <w:r>
+        <w:rPr>
+          <w:lang w:val="es-CO"/>
+        </w:rPr>
+        <w:t xml:space="preserve"> </w:t>
+      </w:r>
+      <w:r>
+        <w:rPr>
+          <w:lang w:val="es-CO"/>
+        </w:rPr>
+        <w:t>ingenieros de sistemas y computación</w:t>
+      </w:r>
+      <w:r>
+        <w:rPr>
+          <w:lang w:val="es-CO"/>
+        </w:rPr>
+        <w:t>.</w:t>
+      </w:r>
+    </w:p>
+    <w:p>
+      <w:pPr>
+        <w:rPr>
+          <w:b/>
+          <w:bCs/>
+          <w:lang w:val="es-CO"/>
+        </w:rPr>
+      </w:pPr>
+      <w:r>
+        <w:rPr>
+          <w:b/>
+          <w:bCs/>
+          <w:lang w:val="es-CO"/>
+        </w:rPr>
+        <w:t>Estimación temporal del desarrollo</w:t>
+      </w:r>
+    </w:p>
+    <w:p>
+      <w:pPr>
+        <w:rPr>
+          <w:lang w:val="es-CO"/>
+        </w:rPr>
+      </w:pPr>
+      <w:r>
+        <w:rPr>
+          <w:lang w:val="es-CO"/>
+        </w:rPr>
+        <w:t xml:space="preserve">El desarrollo de Lobo Nocturno se estima en </w:t>
+      </w:r>
+      <w:r>
+        <w:rPr>
+          <w:lang w:val="es-CO"/>
+        </w:rPr>
+        <w:t>un semestre académico</w:t>
+      </w:r>
+      <w:r>
+        <w:rPr>
+          <w:lang w:val="es-CO"/>
+        </w:rPr>
+        <w:t>.</w:t>
+      </w:r>
+      <w:r>
+        <w:rPr>
+          <w:lang w:val="es-CO"/>
+        </w:rPr>
+        <w:t xml:space="preserve"> </w:t>
+      </w:r>
+    </w:p>
+    <w:p>
+      <w:pPr>
+        <w:rPr>
+          <w:lang w:val="es-CO"/>
+        </w:rPr>
+      </w:pPr>
+    </w:p>
+    <w:p>
+      <w:pPr>
+        <w:pStyle w:val="Ttulo1"/>
+        <w:rPr>
+          <w:lang w:val="es-CO"/>
+        </w:rPr>
+      </w:pPr>
+      <w:bookmarkStart w:id="3" w:name="_Toc150335229"/>
+      <w:r>
+        <w:rPr>
+          <w:lang w:val="es-CO"/>
+        </w:rPr>
+        <w:t>Mecánicas de Juego y Elementos de Juego</w:t>
+      </w:r>
+      <w:bookmarkEnd w:id="3"/>
+    </w:p>
+    <w:p>
+      <w:pPr>
+        <w:rPr>
+          <w:lang w:val="es-CO"/>
+        </w:rPr>
+      </w:pPr>
+    </w:p>
+    <w:p>
+      <w:pPr>
+        <w:rPr>
+          <w:b/>
+          <w:bCs/>
+          <w:lang w:val="es-CO"/>
+        </w:rPr>
+      </w:pPr>
+      <w:r>
+        <w:rPr>
+          <w:b/>
+          <w:bCs/>
+          <w:lang w:val="es-CO"/>
+        </w:rPr>
+        <w:t>Descripción detallada del concepto de juego</w:t>
+      </w:r>
+    </w:p>
+    <w:p>
+      <w:pPr>
+        <w:rPr>
+          <w:lang w:val="es-CO"/>
+        </w:rPr>
+      </w:pPr>
+      <w:r>
+        <w:rPr>
+          <w:lang w:val="es-CO"/>
+        </w:rPr>
+        <w:t>Lobo Nocturno es un juego de plataformas de desplazamiento lateral en el que el jugador controla a un lobo que debe saltar fantasmas y esquivar murciélagos para sobrevivir en un bosque a medianoche.</w:t>
+      </w:r>
+    </w:p>
+    <w:p>
+      <w:pPr>
+        <w:rPr>
+          <w:lang w:val="es-CO"/>
+        </w:rPr>
+      </w:pPr>
+      <w:r>
+        <w:rPr>
+          <w:lang w:val="es-CO"/>
+        </w:rPr>
+        <w:t xml:space="preserve">El jugador puede controlar al lobo con las teclas de flecha. El lobo puede saltar, correr y </w:t>
+      </w:r>
+      <w:r>
+        <w:rPr>
+          <w:lang w:val="es-CO"/>
+        </w:rPr>
+        <w:t>agacharse</w:t>
+      </w:r>
+      <w:r>
+        <w:rPr>
+          <w:lang w:val="es-CO"/>
+        </w:rPr>
+        <w:t>.</w:t>
+      </w:r>
+    </w:p>
+    <w:p>
+      <w:pPr>
+        <w:rPr>
+          <w:lang w:val="es-CO"/>
+        </w:rPr>
+      </w:pPr>
+    </w:p>
+    <w:p>
+      <w:pPr>
+        <w:rPr>
+          <w:b/>
+          <w:bCs/>
+          <w:lang w:val="es-CO"/>
+        </w:rPr>
+      </w:pPr>
+      <w:r>
+        <w:rPr>
+          <w:b/>
+          <w:bCs/>
+          <w:lang w:val="es-CO"/>
+        </w:rPr>
+        <w:t>Descripción detallada de las mecánicas de juego</w:t>
+      </w:r>
+    </w:p>
+    <w:p>
+      <w:pPr>
+        <w:rPr>
+          <w:lang w:val="es-CO"/>
+        </w:rPr>
+      </w:pPr>
+      <w:r>
+        <w:rPr>
+          <w:lang w:val="es-CO"/>
+        </w:rPr>
+        <w:t>Las principales mecánicas de juego de Lobo Nocturno son:</w:t>
+      </w:r>
+      <w:r>
+        <w:rPr>
+          <w:rFonts w:ascii="Arial" w:eastAsia="Times New Roman" w:hAnsi="Arial" w:cs="Arial"/>
+          <w:color w:val="E3E3E3"/>
+          <w:szCs w:val="24"/>
+          <w:lang w:val="es-CO"/>
+        </w:rPr>
+        <w:t xml:space="preserve"> </w:t>
+      </w:r>
+    </w:p>
+    <w:p>
+      <w:pPr>
+        <w:numPr>
+          <w:ilvl w:val="0"/>
+          <w:numId w:val="4"/>
+        </w:numPr>
+        <w:rPr>
+          <w:lang w:val="es-CO"/>
+        </w:rPr>
+      </w:pPr>
+      <w:r>
+        <w:rPr>
+          <w:lang w:val="es-CO"/>
+        </w:rPr>
+        <w:t>Saltos: El jugador debe saltar para evitar obstáculos y enemigos.</w:t>
+      </w:r>
+    </w:p>
+    <w:p>
+      <w:pPr>
+        <w:numPr>
+          <w:ilvl w:val="0"/>
+          <w:numId w:val="4"/>
+        </w:numPr>
+        <w:rPr>
+          <w:lang w:val="es-CO"/>
+        </w:rPr>
+      </w:pPr>
+      <w:r>
+        <w:rPr>
+          <w:lang w:val="es-CO"/>
+        </w:rPr>
+        <w:t>Agacharse</w:t>
+      </w:r>
+      <w:r>
+        <w:rPr>
+          <w:lang w:val="es-CO"/>
+        </w:rPr>
+        <w:t>: El jugador puede deslizarse por debajo de obstáculos.</w:t>
+      </w:r>
+      <w:r>
+        <w:rPr>
+          <w:rFonts w:ascii="Arial" w:eastAsia="Times New Roman" w:hAnsi="Arial" w:cs="Arial"/>
+          <w:color w:val="E3E3E3"/>
+          <w:szCs w:val="24"/>
+          <w:lang w:val="es-CO"/>
+        </w:rPr>
+        <w:t xml:space="preserve"> </w:t>
+      </w:r>
+    </w:p>
+    <w:p>
+      <w:pPr>
+        <w:ind w:left="360"/>
+        <w:rPr>
+          <w:lang w:val="es-CO"/>
+        </w:rPr>
+      </w:pPr>
+    </w:p>
+    <w:p>
+      <w:pPr>
+        <w:rPr>
+          <w:b/>
+          <w:bCs/>
+          <w:lang w:val="es-CO"/>
+        </w:rPr>
+      </w:pPr>
+      <w:r>
+        <w:rPr>
+          <w:b/>
+          <w:bCs/>
+          <w:lang w:val="es-CO"/>
+        </w:rPr>
+        <w:t>Controles</w:t>
+      </w:r>
+    </w:p>
+    <w:p>
+      <w:pPr>
+        <w:rPr>
+          <w:lang w:val="es-CO"/>
+        </w:rPr>
+      </w:pPr>
+      <w:r>
+        <w:rPr>
+          <w:lang w:val="es-CO"/>
+        </w:rPr>
+        <w:t>Los controles de Lobo Nocturno son los siguientes:</w:t>
+      </w:r>
+    </w:p>
+    <w:p>
+      <w:pPr>
+        <w:numPr>
+          <w:ilvl w:val="0"/>
+          <w:numId w:val="4"/>
+        </w:numPr>
+        <w:tabs>
+          <w:tab w:val="num" w:pos="1440"/>
+        </w:tabs>
+        <w:rPr>
+          <w:lang w:val="es-CO"/>
+        </w:rPr>
+      </w:pPr>
+      <w:r>
+        <w:rPr>
+          <w:lang w:val="es-CO"/>
+        </w:rPr>
+        <w:t>Teclas de flecha</w:t>
+      </w:r>
+      <w:r>
+        <w:rPr>
+          <w:lang w:val="es-CO"/>
+        </w:rPr>
+        <w:t xml:space="preserve"> abajo: agacharse</w:t>
+      </w:r>
+    </w:p>
+    <w:p>
+      <w:pPr>
+        <w:numPr>
+          <w:ilvl w:val="0"/>
+          <w:numId w:val="4"/>
+        </w:numPr>
+        <w:tabs>
+          <w:tab w:val="num" w:pos="1440"/>
+        </w:tabs>
+        <w:rPr>
+          <w:lang w:val="es-CO"/>
+        </w:rPr>
+      </w:pPr>
+      <w:r>
+        <w:rPr>
+          <w:lang w:val="es-CO"/>
+        </w:rPr>
+        <w:t>Barra espaciadora</w:t>
+      </w:r>
+      <w:r>
+        <w:rPr>
+          <w:lang w:val="es-CO"/>
+        </w:rPr>
+        <w:t xml:space="preserve"> y flecha arriba</w:t>
+      </w:r>
+      <w:r>
+        <w:rPr>
+          <w:lang w:val="es-CO"/>
+        </w:rPr>
+        <w:t>: salto</w:t>
+      </w:r>
+    </w:p>
+    <w:p>
+      <w:pPr>
+        <w:pStyle w:val="Ttulo1"/>
+      </w:pPr>
+      <w:bookmarkStart w:id="4" w:name="_Toc150335230"/>
+      <w:r>
+        <w:t>Trasfondo</w:t>
+      </w:r>
+      <w:bookmarkEnd w:id="4"/>
+    </w:p>
+    <w:p/>
     <w:p>
       <w:pPr>
         <w:pStyle w:val="Subttulo"/>
       </w:pPr>
+      <w:r>
+        <w:t>Descripción detallada de la historia y la trama</w:t>
+      </w:r>
     </w:p>
     <w:p>
       <w:pPr>
         <w:pStyle w:val="Subttulo"/>
-      </w:pPr>
-      <w:r>
-        <w:t>Descripción</w:t>
-      </w:r>
-      <w:r>
-        <w:t xml:space="preserve"> breve</w:t>
-      </w:r>
-      <w:r>
-        <w:t xml:space="preserve"> del contexto</w:t>
-      </w:r>
-    </w:p>
-    <w:p>
-      <w:r>
-        <w:t>El juego</w:t>
-      </w:r>
-      <w:r>
-        <w:t xml:space="preserve"> </w:t>
-      </w:r>
-      <w:r>
-        <w:t>Nuestra</w:t>
-      </w:r>
-      <w:r>
-        <w:t xml:space="preserve"> </w:t>
-      </w:r>
-      <w:r>
-        <w:t>es una adaptación inspirada</w:t>
-      </w:r>
-      <w:r>
-        <w:t xml:space="preserve"> </w:t>
-      </w:r>
-      <w:r>
-        <w:t xml:space="preserve">en el famoso juego "Sin conexión a Internet" de Google Chrome. </w:t>
-      </w:r>
-      <w:r>
-        <w:t>En esta experiencia de entretenimiento interactivo, los jugadores asumen el papel de un entrañable dinosaurio que se encuentra en una carrera sin fin a través de un desolado paisaje desértico. Su objetivo es sortear obstáculos mediante saltos precisos y mantenerse con vida durante el mayor tiempo posible</w:t>
+        <w:rPr>
+          <w:b w:val="0"/>
+          <w:sz w:val="24"/>
+          <w:szCs w:val="22"/>
+        </w:rPr>
+      </w:pPr>
+      <w:r>
+        <w:rPr>
+          <w:b w:val="0"/>
+          <w:sz w:val="24"/>
+          <w:szCs w:val="22"/>
+        </w:rPr>
+        <w:t>El lobo es un animal solitario que vive en un bosque encantado. El bosque es un lugar mágico, pero también es peligroso. Está habitado por fantasmas</w:t>
+      </w:r>
+      <w:r>
+        <w:rPr>
+          <w:b w:val="0"/>
+          <w:sz w:val="24"/>
+          <w:szCs w:val="22"/>
+        </w:rPr>
+        <w:t xml:space="preserve"> y</w:t>
+      </w:r>
+      <w:r>
+        <w:rPr>
+          <w:b w:val="0"/>
+          <w:sz w:val="24"/>
+          <w:szCs w:val="22"/>
+        </w:rPr>
+        <w:t xml:space="preserve"> murciélagos.</w:t>
+      </w:r>
+    </w:p>
+    <w:p>
+      <w:pPr>
+        <w:pStyle w:val="Subttulo"/>
+        <w:rPr>
+          <w:b w:val="0"/>
+          <w:sz w:val="24"/>
+          <w:szCs w:val="22"/>
+        </w:rPr>
+      </w:pPr>
+      <w:r>
+        <w:rPr>
+          <w:b w:val="0"/>
+          <w:sz w:val="24"/>
+          <w:szCs w:val="22"/>
+        </w:rPr>
+        <w:t>Una noche, el lobo es atacado por un grupo de fantasmas y murciélagos. El lobo no sabe por qué los monstruos lo persiguen, pero está decidido a sobrevivir.</w:t>
+      </w:r>
+    </w:p>
+    <w:p>
+      <w:pPr>
+        <w:pStyle w:val="Subttulo"/>
+        <w:rPr>
+          <w:b w:val="0"/>
+          <w:sz w:val="24"/>
+          <w:szCs w:val="22"/>
+        </w:rPr>
+      </w:pPr>
+      <w:r>
+        <w:rPr>
+          <w:b w:val="0"/>
+          <w:sz w:val="24"/>
+          <w:szCs w:val="22"/>
+        </w:rPr>
+        <w:t>El lobo huye a través del bosque, pero los monstruos lo siguen de cerca. El lobo debe usar sus habilidades de salto y deslizamiento para evitar a los monstruos.</w:t>
+      </w:r>
+    </w:p>
+    <w:p>
+      <w:pPr>
+        <w:pStyle w:val="Subttulo"/>
+        <w:rPr>
+          <w:b w:val="0"/>
+          <w:sz w:val="24"/>
+          <w:szCs w:val="22"/>
+        </w:rPr>
+      </w:pPr>
+    </w:p>
+    <w:p/>
+    <w:p/>
+    <w:p>
+      <w:pPr>
+        <w:pStyle w:val="Subttulo"/>
+      </w:pPr>
+      <w:r>
+        <w:t>Personajes</w:t>
+      </w:r>
+    </w:p>
+    <w:p>
+      <w:pPr>
+        <w:pStyle w:val="Subttulo"/>
+        <w:rPr>
+          <w:b w:val="0"/>
+          <w:sz w:val="24"/>
+          <w:szCs w:val="22"/>
+        </w:rPr>
+      </w:pPr>
+      <w:r>
+        <w:rPr>
+          <w:b w:val="0"/>
+          <w:sz w:val="24"/>
+          <w:szCs w:val="22"/>
+        </w:rPr>
+        <w:t>Lobo: El protagonista del juego. Es un animal fuerte y ágil, pero también es solitario y misterioso.</w:t>
+      </w:r>
+    </w:p>
+    <w:p>
+      <w:pPr>
+        <w:pStyle w:val="Subttulo"/>
+        <w:rPr>
+          <w:b w:val="0"/>
+          <w:sz w:val="24"/>
+          <w:szCs w:val="22"/>
+        </w:rPr>
+      </w:pPr>
+      <w:r>
+        <w:rPr>
+          <w:b w:val="0"/>
+          <w:sz w:val="24"/>
+          <w:szCs w:val="22"/>
+        </w:rPr>
+        <w:t>Fantasmas: Enemigos del lobo. Son rápidos y pueden atravesar paredes.</w:t>
+      </w:r>
+    </w:p>
+    <w:p>
+      <w:pPr>
+        <w:pStyle w:val="Subttulo"/>
+        <w:rPr>
+          <w:b w:val="0"/>
+          <w:sz w:val="24"/>
+          <w:szCs w:val="22"/>
+        </w:rPr>
+      </w:pPr>
+      <w:r>
+        <w:rPr>
+          <w:b w:val="0"/>
+          <w:sz w:val="24"/>
+          <w:szCs w:val="22"/>
+        </w:rPr>
+        <w:t>Murciélagos: Enemigos del lobo. Son menos peligrosos que los fantasmas, pero pueden aturdir al lobo con sus gritos.</w:t>
+      </w:r>
+    </w:p>
+    <w:p>
+      <w:pPr>
+        <w:pStyle w:val="Subttulo"/>
+      </w:pPr>
+      <w:r>
+        <w:t>Entornos y lugares</w:t>
+      </w:r>
+    </w:p>
+    <w:p>
+      <w:r>
+        <w:t xml:space="preserve">El juego se desarrolla en un </w:t>
+      </w:r>
+      <w:r>
+        <w:t xml:space="preserve">bosque a medianoche. </w:t>
+      </w:r>
+      <w:r>
+        <w:t xml:space="preserve">Los obstáculos incluyen </w:t>
+      </w:r>
+      <w:r>
+        <w:t xml:space="preserve">fantasmas y murciélagos. </w:t>
+      </w:r>
+      <w:r>
+        <w:t xml:space="preserve">A medida que el jugador avanza, el fondo puede cambiar gradualmente para reflejar la progresión a través del </w:t>
+      </w:r>
+      <w:r>
+        <w:t>bosque</w:t>
       </w:r>
       <w:r>
         <w:t>.</w:t>
@@ -964,133 +2014,28 @@
     <w:p/>
     <w:p>
       <w:pPr>
+        <w:pStyle w:val="Ttulo1"/>
+      </w:pPr>
+      <w:bookmarkStart w:id="5" w:name="_Toc150335231"/>
+      <w:r>
+        <w:t>Arte</w:t>
+      </w:r>
+      <w:bookmarkEnd w:id="5"/>
+    </w:p>
+    <w:p/>
+    <w:p>
+      <w:pPr>
         <w:pStyle w:val="Subttulo"/>
       </w:pPr>
       <w:r>
-        <w:t>Descripción</w:t>
-      </w:r>
-      <w:r>
-        <w:t xml:space="preserve"> breve</w:t>
-      </w:r>
-      <w:r>
-        <w:t xml:space="preserve"> de la historia y personajes</w:t>
-      </w:r>
-    </w:p>
-    <w:p>
-      <w:r>
-        <w:t>A pesar de carecer de una narrativa profundamente elaborada, el juego presenta a los jugadores un personaje principal en forma de un carismático dinosaurio. Este protagonista intrépido se aventura en un mundo postapocalíptico, sin que haya otros personajes específicos que interactúen con él. La atención se centra primordialmente en el dinosaurio, quien debe demostrar su agilidad y reflejos para superar los obstáculos.</w:t>
-      </w:r>
-    </w:p>
-    <w:p/>
-    <w:p>
-      <w:pPr>
-        <w:pStyle w:val="Subttulo"/>
-      </w:pPr>
-      <w:r>
-        <w:t>Propósito, público objetivo y plataformas</w:t>
-      </w:r>
-    </w:p>
-    <w:p>
-      <w:r>
-        <w:t xml:space="preserve">El propósito fundamental del juego es proporcionar una experiencia de entretenimiento adictiva y atractiva para jugadores de todas las edades. Su público objetivo abarca desde niños hasta adultos que buscan un desafío divertido y ocasional. El juego se prevé disponible en plataformas de escritorio, </w:t>
-      </w:r>
-      <w:r>
-        <w:t>más específicamente en</w:t>
-      </w:r>
-      <w:r>
-        <w:t xml:space="preserve"> Windows, con una posible expansión hacia dispositivos móviles, como Android e iOS,</w:t>
-      </w:r>
-      <w:r>
-        <w:t xml:space="preserve"> y otros sistemas operativos,</w:t>
-      </w:r>
-      <w:r>
-        <w:t xml:space="preserve"> para llegar a una audiencia aún más amplia</w:t>
-      </w:r>
-      <w:r>
-        <w:t>.</w:t>
-      </w:r>
-    </w:p>
-    <w:p/>
-    <w:p>
-      <w:pPr>
-        <w:pStyle w:val="Ttulo1"/>
-      </w:pPr>
-      <w:bookmarkStart w:id="1" w:name="_Toc146276748"/>
-      <w:r>
-        <w:t>Trasfondo</w:t>
-      </w:r>
-      <w:bookmarkEnd w:id="1"/>
-    </w:p>
-    <w:p/>
-    <w:p>
-      <w:pPr>
-        <w:pStyle w:val="Subttulo"/>
-      </w:pPr>
-      <w:r>
-        <w:t>Descripción detallada de la historia y la trama</w:t>
-      </w:r>
-    </w:p>
-    <w:p>
-      <w:r>
-        <w:t>E</w:t>
-      </w:r>
-      <w:r>
-        <w:t>l juego no se adentra en una trama extensa, su escenario se sitúa en un mundo desértico postapocalíptico. En esta ambientación, el dinosaurio protagonista se embarca en una carrera perpetua sin final aparente. La trama se caracteriza por la ausencia de una narrativa explícita, dado que la atención se centra en la mecánica del juego y el reto inherente de evitar obstáculos.</w:t>
-      </w:r>
-    </w:p>
-    <w:p>
-      <w:pPr>
-        <w:pStyle w:val="Subttulo"/>
-      </w:pPr>
-      <w:r>
-        <w:t>Personajes</w:t>
-      </w:r>
-    </w:p>
-    <w:p>
-      <w:r>
-        <w:t>El personaje principal es un dinosaurio simpático y corajudo, que es controlado por el jugador. No hay personajes secundarios ni antagonistas en el juego, ya que la premisa es mantener al dinosaurio vivo y superar obstáculos.</w:t>
-      </w:r>
-    </w:p>
-    <w:p>
-      <w:pPr>
-        <w:pStyle w:val="Subttulo"/>
-      </w:pPr>
-      <w:r>
-        <w:lastRenderedPageBreak/>
-        <w:t>Entornos y lugares</w:t>
-      </w:r>
-    </w:p>
-    <w:p>
-      <w:r>
-        <w:t>El juego se desarrolla en un entorno desértico y apocalíptico, donde el suelo está cubierto de escombros y cactus. Los obstáculos incluyen troncos, rocas y pterodáctilos voladores. A medida que el jugador avanza, el fondo puede cambiar gradualmente para reflejar la progresión a través del desierto.</w:t>
-      </w:r>
-    </w:p>
-    <w:p/>
-    <w:p>
-      <w:pPr>
-        <w:pStyle w:val="Ttulo1"/>
-      </w:pPr>
-      <w:bookmarkStart w:id="2" w:name="_Toc146276749"/>
-      <w:r>
-        <w:t>Arte</w:t>
-      </w:r>
-      <w:bookmarkEnd w:id="2"/>
-    </w:p>
-    <w:p/>
-    <w:p>
-      <w:pPr>
-        <w:pStyle w:val="Subttulo"/>
-      </w:pPr>
-      <w:r>
         <w:t>Estética general del juego</w:t>
       </w:r>
     </w:p>
     <w:p>
       <w:r>
-        <w:t>La estética general del juego se inspira en un estilo visual que combina elementos minimalistas y nostálgicos. El juego adopta una paleta de colores suaves y desaturados para el fondo del escenario, lo que crea un ambiente de mundo apocalíptico en el que destaca el personaje principal, el dinosaurio. La estética general busca evocar una sensación de simplicidad y accesibilidad, al tiempo que rinde homenaje al aspecto del juego original de Chrome.</w:t>
-      </w:r>
-    </w:p>
-    <w:p/>
+        <w:t>El juego tiene una estética oscura y misteriosa. El bosque está lleno de árboles retorcidos y sombras amenazadoras. Los fantasmas y murciélagos son criaturas siniestras y espeluznantes.</w:t>
+      </w:r>
+    </w:p>
     <w:p>
       <w:pPr>
         <w:pStyle w:val="Subttulo"/>
@@ -1116,7 +2061,7 @@
           <w:b/>
           <w:bCs/>
         </w:rPr>
-        <w:t xml:space="preserve">Dinosaurio </w:t>
+        <w:t>Lobo</w:t>
       </w:r>
     </w:p>
     <w:p>
@@ -1124,7 +2069,13 @@
         <w:pStyle w:val="Prrafodelista"/>
       </w:pPr>
       <w:r>
-        <w:t xml:space="preserve">El personaje principal, el dinosaurio, se presenta en forma de un </w:t>
+        <w:t xml:space="preserve">El personaje principal, el </w:t>
+      </w:r>
+      <w:r>
+        <w:t>lobo</w:t>
+      </w:r>
+      <w:r>
+        <w:t xml:space="preserve">, se presenta en forma de un </w:t>
       </w:r>
       <w:proofErr w:type="spellStart"/>
       <w:r>
@@ -1134,11 +2085,9 @@
       <w:r>
         <w:t xml:space="preserve"> en 2D, diseñado para ser simpático y expresivo. Sus movimientos de corrida y salto son fluidos y tienen un estilo </w:t>
       </w:r>
-      <w:proofErr w:type="spellStart"/>
-      <w:r>
-        <w:t>cartoon</w:t>
-      </w:r>
-      <w:proofErr w:type="spellEnd"/>
+      <w:r>
+        <w:t>píxel</w:t>
+      </w:r>
       <w:r>
         <w:t>.</w:t>
       </w:r>
@@ -1147,28 +2096,15 @@
       <w:pPr>
         <w:pStyle w:val="Prrafodelista"/>
       </w:pPr>
-    </w:p>
-    <w:p>
-      <w:pPr>
-        <w:pStyle w:val="Prrafodelista"/>
-      </w:pPr>
       <w:r>
         <w:rPr>
           <w:noProof/>
         </w:rPr>
         <w:drawing>
-          <wp:anchor distT="0" distB="0" distL="114300" distR="114300" simplePos="0" relativeHeight="251660288" behindDoc="0" locked="0" layoutInCell="1" allowOverlap="1" wp14:anchorId="2160BB64" wp14:editId="0DFA318F">
-            <wp:simplePos x="0" y="0"/>
-            <wp:positionH relativeFrom="margin">
-              <wp:align>center</wp:align>
-            </wp:positionH>
-            <wp:positionV relativeFrom="margin">
-              <wp:posOffset>5310505</wp:posOffset>
-            </wp:positionV>
-            <wp:extent cx="1113790" cy="1195070"/>
-            <wp:effectExtent l="0" t="0" r="0" b="5080"/>
-            <wp:wrapSquare wrapText="bothSides"/>
-            <wp:docPr id="1598214815" name="Imagen 1"/>
+          <wp:inline distT="0" distB="0" distL="0" distR="0" wp14:anchorId="3989F6FE" wp14:editId="225E8A52">
+            <wp:extent cx="4071068" cy="2442642"/>
+            <wp:effectExtent l="0" t="0" r="5715" b="0"/>
+            <wp:docPr id="87296902" name="Imagen 1"/>
             <wp:cNvGraphicFramePr>
               <a:graphicFrameLocks xmlns:a="http://schemas.openxmlformats.org/drawingml/2006/main" noChangeAspect="1"/>
             </wp:cNvGraphicFramePr>
@@ -1176,10 +2112,8 @@
               <a:graphicData uri="http://schemas.openxmlformats.org/drawingml/2006/picture">
                 <pic:pic xmlns:pic="http://schemas.openxmlformats.org/drawingml/2006/picture">
                   <pic:nvPicPr>
-                    <pic:cNvPr id="0" name="Picture 1"/>
-                    <pic:cNvPicPr>
-                      <a:picLocks noChangeAspect="1" noChangeArrowheads="1"/>
-                    </pic:cNvPicPr>
+                    <pic:cNvPr id="87296902" name="Imagen 87296902"/>
+                    <pic:cNvPicPr/>
                   </pic:nvPicPr>
                   <pic:blipFill>
                     <a:blip r:embed="rId6">
@@ -1189,28 +2123,23 @@
                         </a:ext>
                       </a:extLst>
                     </a:blip>
-                    <a:srcRect/>
                     <a:stretch>
                       <a:fillRect/>
                     </a:stretch>
                   </pic:blipFill>
-                  <pic:spPr bwMode="auto">
+                  <pic:spPr>
                     <a:xfrm>
                       <a:off x="0" y="0"/>
-                      <a:ext cx="1113790" cy="1195070"/>
+                      <a:ext cx="4121027" cy="2472617"/>
                     </a:xfrm>
                     <a:prstGeom prst="rect">
                       <a:avLst/>
                     </a:prstGeom>
-                    <a:noFill/>
-                    <a:ln>
-                      <a:noFill/>
-                    </a:ln>
                   </pic:spPr>
                 </pic:pic>
               </a:graphicData>
             </a:graphic>
-          </wp:anchor>
+          </wp:inline>
         </w:drawing>
       </w:r>
     </w:p>
@@ -1219,26 +2148,7 @@
         <w:pStyle w:val="Prrafodelista"/>
       </w:pPr>
     </w:p>
-    <w:p>
-      <w:pPr>
-        <w:pStyle w:val="Prrafodelista"/>
-      </w:pPr>
-    </w:p>
-    <w:p>
-      <w:pPr>
-        <w:pStyle w:val="Prrafodelista"/>
-      </w:pPr>
-    </w:p>
-    <w:p>
-      <w:pPr>
-        <w:pStyle w:val="Prrafodelista"/>
-      </w:pPr>
-    </w:p>
-    <w:p>
-      <w:pPr>
-        <w:pStyle w:val="Prrafodelista"/>
-      </w:pPr>
-    </w:p>
+    <w:p/>
     <w:p>
       <w:pPr>
         <w:pStyle w:val="Prrafodelista"/>
@@ -1269,30 +2179,36 @@
         <w:pStyle w:val="Prrafodelista"/>
       </w:pPr>
       <w:r>
-        <w:t>El fondo del juego muestra un paisaje desértico con detalles mínimos, como cactus y escombros. Este fondo se extiende infinitamente, creando la sensación de un mundo interminable.</w:t>
+        <w:t xml:space="preserve">El fondo del juego muestra un paisaje </w:t>
+      </w:r>
+      <w:r>
+        <w:t>nocturno</w:t>
+      </w:r>
+      <w:r>
+        <w:t xml:space="preserve"> con detalles mínimos, como </w:t>
+      </w:r>
+      <w:r>
+        <w:t>árboles y nubes</w:t>
+      </w:r>
+      <w:r>
+        <w:t>. Este fondo se extiende infinitamente, creando la sensación de un mundo interminable.</w:t>
       </w:r>
     </w:p>
     <w:p>
       <w:pPr>
         <w:pStyle w:val="Prrafodelista"/>
       </w:pPr>
-      <w:r>
-        <w:rPr>
-          <w:noProof/>
-        </w:rPr>
+    </w:p>
+    <w:p>
+      <w:pPr>
+        <w:pStyle w:val="Prrafodelista"/>
+      </w:pPr>
+      <w:r>
         <w:drawing>
-          <wp:anchor distT="0" distB="0" distL="114300" distR="114300" simplePos="0" relativeHeight="251661312" behindDoc="0" locked="0" layoutInCell="1" allowOverlap="1" wp14:anchorId="610CC1C5" wp14:editId="11F88E51">
-            <wp:simplePos x="0" y="0"/>
-            <wp:positionH relativeFrom="margin">
-              <wp:align>center</wp:align>
-            </wp:positionH>
-            <wp:positionV relativeFrom="margin">
-              <wp:posOffset>7715772</wp:posOffset>
-            </wp:positionV>
-            <wp:extent cx="796925" cy="959485"/>
-            <wp:effectExtent l="0" t="0" r="3175" b="0"/>
-            <wp:wrapSquare wrapText="bothSides"/>
-            <wp:docPr id="997589182" name="Imagen 3" descr="Imagen que contiene Diagrama&#10;&#10;Descripción generada automáticamente"/>
+          <wp:inline distT="0" distB="0" distL="0" distR="0" wp14:anchorId="270F22DD" wp14:editId="3FE03FEE">
+            <wp:extent cx="4937760" cy="2928512"/>
+            <wp:effectExtent l="0" t="0" r="0" b="5715"/>
+            <wp:docPr id="123653682" name="Imagen 1"/>
             <wp:cNvGraphicFramePr>
               <a:graphicFrameLocks xmlns:a="http://schemas.openxmlformats.org/drawingml/2006/main" noChangeAspect="1"/>
             </wp:cNvGraphicFramePr>
@@ -1300,41 +2216,28 @@
               <a:graphicData uri="http://schemas.openxmlformats.org/drawingml/2006/picture">
                 <pic:pic xmlns:pic="http://schemas.openxmlformats.org/drawingml/2006/picture">
                   <pic:nvPicPr>
-                    <pic:cNvPr id="997589182" name="Imagen 3" descr="Imagen que contiene Diagrama&#10;&#10;Descripción generada automáticamente"/>
-                    <pic:cNvPicPr>
-                      <a:picLocks noChangeAspect="1" noChangeArrowheads="1"/>
-                    </pic:cNvPicPr>
+                    <pic:cNvPr id="123653682" name=""/>
+                    <pic:cNvPicPr/>
                   </pic:nvPicPr>
                   <pic:blipFill>
-                    <a:blip r:embed="rId7">
-                      <a:extLst>
-                        <a:ext uri="{28A0092B-C50C-407E-A947-70E740481C1C}">
-                          <a14:useLocalDpi xmlns:a14="http://schemas.microsoft.com/office/drawing/2010/main" val="0"/>
-                        </a:ext>
-                      </a:extLst>
-                    </a:blip>
-                    <a:srcRect/>
+                    <a:blip r:embed="rId7"/>
                     <a:stretch>
                       <a:fillRect/>
                     </a:stretch>
                   </pic:blipFill>
-                  <pic:spPr bwMode="auto">
+                  <pic:spPr>
                     <a:xfrm>
                       <a:off x="0" y="0"/>
-                      <a:ext cx="796925" cy="959485"/>
+                      <a:ext cx="4964184" cy="2944184"/>
                     </a:xfrm>
                     <a:prstGeom prst="rect">
                       <a:avLst/>
                     </a:prstGeom>
-                    <a:noFill/>
-                    <a:ln>
-                      <a:noFill/>
-                    </a:ln>
                   </pic:spPr>
                 </pic:pic>
               </a:graphicData>
             </a:graphic>
-          </wp:anchor>
+          </wp:inline>
         </w:drawing>
       </w:r>
     </w:p>
@@ -1342,15 +2245,68 @@
       <w:pPr>
         <w:pStyle w:val="Prrafodelista"/>
       </w:pPr>
+    </w:p>
+    <w:p/>
+    <w:p>
+      <w:pPr>
+        <w:pStyle w:val="Prrafodelista"/>
+      </w:pPr>
+    </w:p>
+    <w:p>
+      <w:pPr>
+        <w:pStyle w:val="Prrafodelista"/>
+        <w:numPr>
+          <w:ilvl w:val="0"/>
+          <w:numId w:val="2"/>
+        </w:numPr>
+        <w:rPr>
+          <w:b/>
+          <w:bCs/>
+        </w:rPr>
+      </w:pPr>
+      <w:r>
+        <w:rPr>
+          <w:b/>
+          <w:bCs/>
+        </w:rPr>
+        <w:t>Enemigos</w:t>
+      </w:r>
+    </w:p>
+    <w:p>
+      <w:pPr>
+        <w:pStyle w:val="Prrafodelista"/>
+      </w:pPr>
+      <w:r>
+        <w:t xml:space="preserve">Los obstáculos que el </w:t>
+      </w:r>
+      <w:r>
+        <w:t>lobo</w:t>
+      </w:r>
+      <w:r>
+        <w:t xml:space="preserve"> debe esquivar, como </w:t>
+      </w:r>
+      <w:r>
+        <w:t xml:space="preserve">fantasmas y </w:t>
+      </w:r>
+      <w:proofErr w:type="spellStart"/>
+      <w:r>
+        <w:t>murcielagos</w:t>
+      </w:r>
+      <w:proofErr w:type="spellEnd"/>
+      <w:r>
+        <w:t>, tienen un diseño simple pero reconocible para que los jugadores puedan identificarlos rápidamente.</w:t>
+      </w:r>
+    </w:p>
+    <w:p>
       <w:r>
         <w:rPr>
           <w:noProof/>
         </w:rPr>
         <w:drawing>
-          <wp:inline distT="0" distB="0" distL="0" distR="0" wp14:anchorId="163098E2" wp14:editId="07787CCA">
-            <wp:extent cx="5400040" cy="64135"/>
+          <wp:inline distT="0" distB="0" distL="0" distR="0" wp14:anchorId="5351484D" wp14:editId="4A41B29C">
+            <wp:extent cx="2881423" cy="2241109"/>
             <wp:effectExtent l="0" t="0" r="0" b="0"/>
-            <wp:docPr id="1625401109" name="Imagen 2"/>
+            <wp:docPr id="166309408" name="Imagen 2" descr="Imagen borrosa de una persona&#10;&#10;Descripción generada automáticamente con confianza baja"/>
             <wp:cNvGraphicFramePr>
               <a:graphicFrameLocks xmlns:a="http://schemas.openxmlformats.org/drawingml/2006/main" noChangeAspect="1"/>
             </wp:cNvGraphicFramePr>
@@ -1358,36 +2314,29 @@
               <a:graphicData uri="http://schemas.openxmlformats.org/drawingml/2006/picture">
                 <pic:pic xmlns:pic="http://schemas.openxmlformats.org/drawingml/2006/picture">
                   <pic:nvPicPr>
-                    <pic:cNvPr id="0" name="Picture 3"/>
-                    <pic:cNvPicPr>
-                      <a:picLocks noChangeAspect="1" noChangeArrowheads="1"/>
-                    </pic:cNvPicPr>
+                    <pic:cNvPr id="166309408" name="Imagen 2" descr="Imagen borrosa de una persona&#10;&#10;Descripción generada automáticamente con confianza baja"/>
+                    <pic:cNvPicPr/>
                   </pic:nvPicPr>
                   <pic:blipFill>
-                    <a:blip r:embed="rId8" cstate="print">
+                    <a:blip r:embed="rId8">
                       <a:extLst>
                         <a:ext uri="{28A0092B-C50C-407E-A947-70E740481C1C}">
                           <a14:useLocalDpi xmlns:a14="http://schemas.microsoft.com/office/drawing/2010/main" val="0"/>
                         </a:ext>
                       </a:extLst>
                     </a:blip>
-                    <a:srcRect/>
                     <a:stretch>
                       <a:fillRect/>
                     </a:stretch>
                   </pic:blipFill>
-                  <pic:spPr bwMode="auto">
+                  <pic:spPr>
                     <a:xfrm>
                       <a:off x="0" y="0"/>
-                      <a:ext cx="5400040" cy="64135"/>
+                      <a:ext cx="2918788" cy="2270170"/>
                     </a:xfrm>
                     <a:prstGeom prst="rect">
                       <a:avLst/>
                     </a:prstGeom>
-                    <a:noFill/>
-                    <a:ln>
-                      <a:noFill/>
-                    </a:ln>
                   </pic:spPr>
                 </pic:pic>
               </a:graphicData>
@@ -1395,84 +2344,15 @@
           </wp:inline>
         </w:drawing>
       </w:r>
-    </w:p>
-    <w:p>
-      <w:pPr>
-        <w:pStyle w:val="Prrafodelista"/>
-      </w:pPr>
-    </w:p>
-    <w:p>
-      <w:pPr>
-        <w:pStyle w:val="Prrafodelista"/>
-      </w:pPr>
-    </w:p>
-    <w:p>
-      <w:pPr>
-        <w:pStyle w:val="Prrafodelista"/>
-      </w:pPr>
-    </w:p>
-    <w:p>
-      <w:pPr>
-        <w:pStyle w:val="Prrafodelista"/>
-      </w:pPr>
-    </w:p>
-    <w:p>
-      <w:pPr>
-        <w:pStyle w:val="Prrafodelista"/>
-      </w:pPr>
-    </w:p>
-    <w:p>
-      <w:pPr>
-        <w:pStyle w:val="Prrafodelista"/>
-      </w:pPr>
-    </w:p>
-    <w:p>
-      <w:pPr>
-        <w:pStyle w:val="Prrafodelista"/>
-        <w:numPr>
-          <w:ilvl w:val="0"/>
-          <w:numId w:val="2"/>
-        </w:numPr>
-        <w:rPr>
-          <w:b/>
-          <w:bCs/>
-        </w:rPr>
-      </w:pPr>
-      <w:r>
-        <w:rPr>
-          <w:b/>
-          <w:bCs/>
-        </w:rPr>
-        <w:lastRenderedPageBreak/>
-        <w:t>Obstáculos</w:t>
-      </w:r>
-    </w:p>
-    <w:p>
-      <w:pPr>
-        <w:pStyle w:val="Prrafodelista"/>
-      </w:pPr>
-      <w:r>
-        <w:t>Los obstáculos que el dinosaurio debe esquivar, como troncos y rocas, tienen un diseño simple pero reconocible para que los jugadores puedan identificarlos rápidamente.</w:t>
-      </w:r>
-    </w:p>
-    <w:p>
       <w:r>
         <w:rPr>
           <w:noProof/>
         </w:rPr>
         <w:drawing>
-          <wp:anchor distT="0" distB="0" distL="114300" distR="114300" simplePos="0" relativeHeight="251658240" behindDoc="0" locked="0" layoutInCell="1" allowOverlap="1" wp14:anchorId="13240AA9" wp14:editId="2A844E75">
-            <wp:simplePos x="0" y="0"/>
-            <wp:positionH relativeFrom="margin">
-              <wp:posOffset>3577119</wp:posOffset>
-            </wp:positionH>
-            <wp:positionV relativeFrom="margin">
-              <wp:posOffset>1127866</wp:posOffset>
-            </wp:positionV>
-            <wp:extent cx="969010" cy="905510"/>
-            <wp:effectExtent l="0" t="0" r="2540" b="8890"/>
-            <wp:wrapSquare wrapText="bothSides"/>
-            <wp:docPr id="1006436541" name="Imagen 5" descr="Imagen que contiene Texto&#10;&#10;Descripción generada automáticamente"/>
+          <wp:inline distT="0" distB="0" distL="0" distR="0" wp14:anchorId="6605A8D6" wp14:editId="639C9E0E">
+            <wp:extent cx="1637414" cy="2279536"/>
+            <wp:effectExtent l="0" t="0" r="1270" b="0"/>
+            <wp:docPr id="315959486" name="Imagen 3"/>
             <wp:cNvGraphicFramePr>
               <a:graphicFrameLocks xmlns:a="http://schemas.openxmlformats.org/drawingml/2006/main" noChangeAspect="1"/>
             </wp:cNvGraphicFramePr>
@@ -1480,12 +2360,10 @@
               <a:graphicData uri="http://schemas.openxmlformats.org/drawingml/2006/picture">
                 <pic:pic xmlns:pic="http://schemas.openxmlformats.org/drawingml/2006/picture">
                   <pic:nvPicPr>
-                    <pic:cNvPr id="1006436541" name="Imagen 5" descr="Imagen que contiene Texto&#10;&#10;Descripción generada automáticamente"/>
-                    <pic:cNvPicPr>
-                      <a:picLocks noChangeAspect="1" noChangeArrowheads="1"/>
-                    </pic:cNvPicPr>
+                    <pic:cNvPr id="315959486" name="Imagen 315959486"/>
+                    <pic:cNvPicPr/>
                   </pic:nvPicPr>
-                  <pic:blipFill>
+                  <pic:blipFill rotWithShape="1">
                     <a:blip r:embed="rId9">
                       <a:extLst>
                         <a:ext uri="{28A0092B-C50C-407E-A947-70E740481C1C}">
@@ -1493,89 +2371,30 @@
                         </a:ext>
                       </a:extLst>
                     </a:blip>
-                    <a:srcRect/>
-                    <a:stretch>
-                      <a:fillRect/>
-                    </a:stretch>
+                    <a:srcRect r="79585" b="49249"/>
+                    <a:stretch/>
                   </pic:blipFill>
                   <pic:spPr bwMode="auto">
                     <a:xfrm>
                       <a:off x="0" y="0"/>
-                      <a:ext cx="969010" cy="905510"/>
+                      <a:ext cx="1661515" cy="2313088"/>
                     </a:xfrm>
                     <a:prstGeom prst="rect">
                       <a:avLst/>
                     </a:prstGeom>
-                    <a:noFill/>
                     <a:ln>
                       <a:noFill/>
                     </a:ln>
+                    <a:extLst>
+                      <a:ext uri="{53640926-AAD7-44D8-BBD7-CCE9431645EC}">
+                        <a14:shadowObscured xmlns:a14="http://schemas.microsoft.com/office/drawing/2010/main"/>
+                      </a:ext>
+                    </a:extLst>
                   </pic:spPr>
                 </pic:pic>
               </a:graphicData>
             </a:graphic>
-          </wp:anchor>
-        </w:drawing>
-      </w:r>
-      <w:r>
-        <w:rPr>
-          <w:noProof/>
-        </w:rPr>
-        <w:drawing>
-          <wp:anchor distT="0" distB="0" distL="114300" distR="114300" simplePos="0" relativeHeight="251659264" behindDoc="0" locked="0" layoutInCell="1" allowOverlap="1" wp14:anchorId="0D723214" wp14:editId="7A698008">
-            <wp:simplePos x="0" y="0"/>
-            <wp:positionH relativeFrom="margin">
-              <wp:posOffset>995535</wp:posOffset>
-            </wp:positionH>
-            <wp:positionV relativeFrom="margin">
-              <wp:posOffset>1104517</wp:posOffset>
-            </wp:positionV>
-            <wp:extent cx="461645" cy="905510"/>
-            <wp:effectExtent l="0" t="0" r="0" b="8890"/>
-            <wp:wrapSquare wrapText="bothSides"/>
-            <wp:docPr id="387663853" name="Imagen 4"/>
-            <wp:cNvGraphicFramePr>
-              <a:graphicFrameLocks xmlns:a="http://schemas.openxmlformats.org/drawingml/2006/main" noChangeAspect="1"/>
-            </wp:cNvGraphicFramePr>
-            <a:graphic xmlns:a="http://schemas.openxmlformats.org/drawingml/2006/main">
-              <a:graphicData uri="http://schemas.openxmlformats.org/drawingml/2006/picture">
-                <pic:pic xmlns:pic="http://schemas.openxmlformats.org/drawingml/2006/picture">
-                  <pic:nvPicPr>
-                    <pic:cNvPr id="0" name="Picture 7"/>
-                    <pic:cNvPicPr>
-                      <a:picLocks noChangeAspect="1" noChangeArrowheads="1"/>
-                    </pic:cNvPicPr>
-                  </pic:nvPicPr>
-                  <pic:blipFill>
-                    <a:blip r:embed="rId10">
-                      <a:extLst>
-                        <a:ext uri="{28A0092B-C50C-407E-A947-70E740481C1C}">
-                          <a14:useLocalDpi xmlns:a14="http://schemas.microsoft.com/office/drawing/2010/main" val="0"/>
-                        </a:ext>
-                      </a:extLst>
-                    </a:blip>
-                    <a:srcRect/>
-                    <a:stretch>
-                      <a:fillRect/>
-                    </a:stretch>
-                  </pic:blipFill>
-                  <pic:spPr bwMode="auto">
-                    <a:xfrm>
-                      <a:off x="0" y="0"/>
-                      <a:ext cx="461645" cy="905510"/>
-                    </a:xfrm>
-                    <a:prstGeom prst="rect">
-                      <a:avLst/>
-                    </a:prstGeom>
-                    <a:noFill/>
-                    <a:ln>
-                      <a:noFill/>
-                    </a:ln>
-                  </pic:spPr>
-                </pic:pic>
-              </a:graphicData>
-            </a:graphic>
-          </wp:anchor>
+          </wp:inline>
         </w:drawing>
       </w:r>
     </w:p>
@@ -1583,8 +2402,130 @@
     <w:p/>
     <w:p/>
     <w:p>
-      <w:r>
-        <w:t xml:space="preserve">                           </w:t>
+      <w:pPr>
+        <w:rPr>
+          <w:b/>
+          <w:bCs/>
+          <w:lang w:val="es-CO"/>
+        </w:rPr>
+      </w:pPr>
+      <w:r>
+        <w:rPr>
+          <w:b/>
+          <w:bCs/>
+          <w:lang w:val="es-CO"/>
+        </w:rPr>
+        <w:t>Música</w:t>
+      </w:r>
+    </w:p>
+    <w:p>
+      <w:pPr>
+        <w:rPr>
+          <w:lang w:val="es-CO"/>
+        </w:rPr>
+      </w:pPr>
+      <w:r>
+        <w:rPr>
+          <w:lang w:val="es-CO"/>
+        </w:rPr>
+        <w:t>La música del juego es atmosférica y misteriosa. Crea un ambiente de suspense y emoción.</w:t>
+      </w:r>
+    </w:p>
+    <w:p/>
+    <w:p>
+      <w:pPr>
+        <w:rPr>
+          <w:b/>
+          <w:bCs/>
+          <w:lang w:val="es-CO"/>
+        </w:rPr>
+      </w:pPr>
+      <w:r>
+        <w:rPr>
+          <w:b/>
+          <w:bCs/>
+          <w:lang w:val="es-CO"/>
+        </w:rPr>
+        <w:t>Ambiente sonoro</w:t>
+      </w:r>
+    </w:p>
+    <w:p>
+      <w:pPr>
+        <w:rPr>
+          <w:lang w:val="es-CO"/>
+        </w:rPr>
+      </w:pPr>
+      <w:r>
+        <w:rPr>
+          <w:lang w:val="es-CO"/>
+        </w:rPr>
+        <w:t>El juego utiliza efectos de sonido para crear una experiencia inmersiva. Los jugadores pueden escuchar los gritos de los murciélagos, el aullido de los lobos y otros sonidos del bosque.</w:t>
+      </w:r>
+    </w:p>
+    <w:p/>
+    <w:p>
+      <w:pPr>
+        <w:pStyle w:val="Ttulo1"/>
+        <w:rPr>
+          <w:lang w:val="es-CO"/>
+        </w:rPr>
+      </w:pPr>
+      <w:bookmarkStart w:id="6" w:name="_Toc150335232"/>
+      <w:r>
+        <w:rPr>
+          <w:lang w:val="es-CO"/>
+        </w:rPr>
+        <w:t>Interfaz</w:t>
+      </w:r>
+      <w:bookmarkEnd w:id="6"/>
+    </w:p>
+    <w:p>
+      <w:pPr>
+        <w:rPr>
+          <w:lang w:val="es-CO"/>
+        </w:rPr>
+      </w:pPr>
+    </w:p>
+    <w:p>
+      <w:pPr>
+        <w:rPr>
+          <w:b/>
+          <w:bCs/>
+          <w:lang w:val="es-CO"/>
+        </w:rPr>
+      </w:pPr>
+      <w:r>
+        <w:rPr>
+          <w:b/>
+          <w:bCs/>
+          <w:lang w:val="es-CO"/>
+        </w:rPr>
+        <w:t>Diseños básicos de los menús</w:t>
+      </w:r>
+    </w:p>
+    <w:p>
+      <w:pPr>
+        <w:rPr>
+          <w:lang w:val="es-CO"/>
+        </w:rPr>
+      </w:pPr>
+      <w:r>
+        <w:rPr>
+          <w:lang w:val="es-CO"/>
+        </w:rPr>
+        <w:t xml:space="preserve">Los menús del juego son sencillos e intuitivos. Los jugadores pueden acceder a las opciones de juego, </w:t>
+      </w:r>
+      <w:r>
+        <w:rPr>
+          <w:lang w:val="es-CO"/>
+        </w:rPr>
+        <w:t xml:space="preserve">y </w:t>
+      </w:r>
+      <w:r>
+        <w:rPr>
+          <w:lang w:val="es-CO"/>
+        </w:rPr>
+        <w:t>a las estadísticas.</w:t>
       </w:r>
     </w:p>
     <w:p/>
@@ -1601,6 +2542,453 @@
 <file path=word/numbering.xml><?xml version="1.0" encoding="utf-8"?>
 <w:numbering xmlns:wpc="http://schemas.microsoft.com/office/word/2010/wordprocessingCanvas" xmlns:cx="http://schemas.microsoft.com/office/drawing/2014/chartex" xmlns:cx1="http://schemas.microsoft.com/office/drawing/2015/9/8/chartex" xmlns:cx2="http://schemas.microsoft.com/office/drawing/2015/10/21/chartex" xmlns:cx3="http://schemas.microsoft.com/office/drawing/2016/5/9/chartex" xmlns:cx4="http://schemas.microsoft.com/office/drawing/2016/5/10/chartex" xmlns:cx5="http://schemas.microsoft.com/office/drawing/2016/5/11/chartex" xmlns:cx6="http://schemas.microsoft.com/office/drawing/2016/5/12/chartex" xmlns:cx7="http://schemas.microsoft.com/office/drawing/2016/5/13/chartex" xmlns:cx8="http://schemas.microsoft.com/office/drawing/2016/5/14/chartex" xmlns:mc="http://schemas.openxmlformats.org/markup-compatibility/2006" xmlns:aink="http://schemas.microsoft.com/office/drawing/2016/ink" xmlns:am3d="http://schemas.microsoft.com/office/drawing/2017/model3d" xmlns:o="urn:schemas-microsoft-com:office:office" xmlns:oel="http://schemas.microsoft.com/office/2019/extlst" xmlns:r="http://schemas.openxmlformats.org/officeDocument/2006/relationships" xmlns:m="http://schemas.openxmlformats.org/officeDocument/2006/math" xmlns:v="urn:schemas-microsoft-com:vml" xmlns:wp14="http://schemas.microsoft.com/office/word/2010/wordprocessingDrawing" xmlns:wp="http://schemas.openxmlformats.org/drawingml/2006/wordprocessingDrawing" xmlns:w10="urn:schemas-microsoft-com:office:word" xmlns:w="http://schemas.openxmlformats.org/wordprocessingml/2006/main" xmlns:w14="http://schemas.microsoft.com/office/word/2010/wordml" xmlns:w15="http://schemas.microsoft.com/office/word/2012/wordml" xmlns:w16cex="http://schemas.microsoft.com/office/word/2018/wordml/cex" xmlns:w16cid="http://schemas.microsoft.com/office/word/2016/wordml/cid" xmlns:w16="http://schemas.microsoft.com/office/word/2018/wordml" xmlns:w16sdtdh="http://schemas.microsoft.com/office/word/2020/wordml/sdtdatahash" xmlns:w16se="http://schemas.microsoft.com/office/word/2015/wordml/symex" xmlns:wpg="http://schemas.microsoft.com/office/word/2010/wordprocessingGroup" xmlns:wpi="http://schemas.microsoft.com/office/word/2010/wordprocessingInk" xmlns:wne="http://schemas.microsoft.com/office/word/2006/wordml" xmlns:wps="http://schemas.microsoft.com/office/word/2010/wordprocessingShape" mc:Ignorable="w14 w15 w16se w16cid w16 w16cex w16sdtdh wp14">
   <w:abstractNum w:abstractNumId="0" w15:restartNumberingAfterBreak="0">
+    <w:nsid w:val="0D14710E"/>
+    <w:multiLevelType w:val="multilevel"/>
+    <w:tmpl w:val="C9927742"/>
+    <w:lvl w:ilvl="0">
+      <w:start w:val="1"/>
+      <w:numFmt w:val="bullet"/>
+      <w:lvlText w:val=""/>
+      <w:lvlJc w:val="left"/>
+      <w:pPr>
+        <w:tabs>
+          <w:tab w:val="num" w:pos="720"/>
+        </w:tabs>
+        <w:ind w:left="720" w:hanging="360"/>
+      </w:pPr>
+      <w:rPr>
+        <w:rFonts w:ascii="Symbol" w:hAnsi="Symbol" w:hint="default"/>
+        <w:sz w:val="20"/>
+      </w:rPr>
+    </w:lvl>
+    <w:lvl w:ilvl="1">
+      <w:start w:val="1"/>
+      <w:numFmt w:val="bullet"/>
+      <w:lvlText w:val="o"/>
+      <w:lvlJc w:val="left"/>
+      <w:pPr>
+        <w:tabs>
+          <w:tab w:val="num" w:pos="1440"/>
+        </w:tabs>
+        <w:ind w:left="1440" w:hanging="360"/>
+      </w:pPr>
+      <w:rPr>
+        <w:rFonts w:ascii="Courier New" w:hAnsi="Courier New" w:hint="default"/>
+        <w:sz w:val="20"/>
+      </w:rPr>
+    </w:lvl>
+    <w:lvl w:ilvl="2" w:tentative="1">
+      <w:start w:val="1"/>
+      <w:numFmt w:val="bullet"/>
+      <w:lvlText w:val=""/>
+      <w:lvlJc w:val="left"/>
+      <w:pPr>
+        <w:tabs>
+          <w:tab w:val="num" w:pos="2160"/>
+        </w:tabs>
+        <w:ind w:left="2160" w:hanging="360"/>
+      </w:pPr>
+      <w:rPr>
+        <w:rFonts w:ascii="Wingdings" w:hAnsi="Wingdings" w:hint="default"/>
+        <w:sz w:val="20"/>
+      </w:rPr>
+    </w:lvl>
+    <w:lvl w:ilvl="3" w:tentative="1">
+      <w:start w:val="1"/>
+      <w:numFmt w:val="bullet"/>
+      <w:lvlText w:val=""/>
+      <w:lvlJc w:val="left"/>
+      <w:pPr>
+        <w:tabs>
+          <w:tab w:val="num" w:pos="2880"/>
+        </w:tabs>
+        <w:ind w:left="2880" w:hanging="360"/>
+      </w:pPr>
+      <w:rPr>
+        <w:rFonts w:ascii="Wingdings" w:hAnsi="Wingdings" w:hint="default"/>
+        <w:sz w:val="20"/>
+      </w:rPr>
+    </w:lvl>
+    <w:lvl w:ilvl="4" w:tentative="1">
+      <w:start w:val="1"/>
+      <w:numFmt w:val="bullet"/>
+      <w:lvlText w:val=""/>
+      <w:lvlJc w:val="left"/>
+      <w:pPr>
+        <w:tabs>
+          <w:tab w:val="num" w:pos="3600"/>
+        </w:tabs>
+        <w:ind w:left="3600" w:hanging="360"/>
+      </w:pPr>
+      <w:rPr>
+        <w:rFonts w:ascii="Wingdings" w:hAnsi="Wingdings" w:hint="default"/>
+        <w:sz w:val="20"/>
+      </w:rPr>
+    </w:lvl>
+    <w:lvl w:ilvl="5" w:tentative="1">
+      <w:start w:val="1"/>
+      <w:numFmt w:val="bullet"/>
+      <w:lvlText w:val=""/>
+      <w:lvlJc w:val="left"/>
+      <w:pPr>
+        <w:tabs>
+          <w:tab w:val="num" w:pos="4320"/>
+        </w:tabs>
+        <w:ind w:left="4320" w:hanging="360"/>
+      </w:pPr>
+      <w:rPr>
+        <w:rFonts w:ascii="Wingdings" w:hAnsi="Wingdings" w:hint="default"/>
+        <w:sz w:val="20"/>
+      </w:rPr>
+    </w:lvl>
+    <w:lvl w:ilvl="6" w:tentative="1">
+      <w:start w:val="1"/>
+      <w:numFmt w:val="bullet"/>
+      <w:lvlText w:val=""/>
+      <w:lvlJc w:val="left"/>
+      <w:pPr>
+        <w:tabs>
+          <w:tab w:val="num" w:pos="5040"/>
+        </w:tabs>
+        <w:ind w:left="5040" w:hanging="360"/>
+      </w:pPr>
+      <w:rPr>
+        <w:rFonts w:ascii="Wingdings" w:hAnsi="Wingdings" w:hint="default"/>
+        <w:sz w:val="20"/>
+      </w:rPr>
+    </w:lvl>
+    <w:lvl w:ilvl="7" w:tentative="1">
+      <w:start w:val="1"/>
+      <w:numFmt w:val="bullet"/>
+      <w:lvlText w:val=""/>
+      <w:lvlJc w:val="left"/>
+      <w:pPr>
+        <w:tabs>
+          <w:tab w:val="num" w:pos="5760"/>
+        </w:tabs>
+        <w:ind w:left="5760" w:hanging="360"/>
+      </w:pPr>
+      <w:rPr>
+        <w:rFonts w:ascii="Wingdings" w:hAnsi="Wingdings" w:hint="default"/>
+        <w:sz w:val="20"/>
+      </w:rPr>
+    </w:lvl>
+    <w:lvl w:ilvl="8" w:tentative="1">
+      <w:start w:val="1"/>
+      <w:numFmt w:val="bullet"/>
+      <w:lvlText w:val=""/>
+      <w:lvlJc w:val="left"/>
+      <w:pPr>
+        <w:tabs>
+          <w:tab w:val="num" w:pos="6480"/>
+        </w:tabs>
+        <w:ind w:left="6480" w:hanging="360"/>
+      </w:pPr>
+      <w:rPr>
+        <w:rFonts w:ascii="Wingdings" w:hAnsi="Wingdings" w:hint="default"/>
+        <w:sz w:val="20"/>
+      </w:rPr>
+    </w:lvl>
+  </w:abstractNum>
+  <w:abstractNum w:abstractNumId="1" w15:restartNumberingAfterBreak="0">
+    <w:nsid w:val="0ED77663"/>
+    <w:multiLevelType w:val="multilevel"/>
+    <w:tmpl w:val="ECFC29EA"/>
+    <w:lvl w:ilvl="0">
+      <w:start w:val="1"/>
+      <w:numFmt w:val="bullet"/>
+      <w:lvlText w:val=""/>
+      <w:lvlJc w:val="left"/>
+      <w:pPr>
+        <w:tabs>
+          <w:tab w:val="num" w:pos="720"/>
+        </w:tabs>
+        <w:ind w:left="720" w:hanging="360"/>
+      </w:pPr>
+      <w:rPr>
+        <w:rFonts w:ascii="Symbol" w:hAnsi="Symbol" w:hint="default"/>
+        <w:sz w:val="20"/>
+      </w:rPr>
+    </w:lvl>
+    <w:lvl w:ilvl="1" w:tentative="1">
+      <w:start w:val="1"/>
+      <w:numFmt w:val="bullet"/>
+      <w:lvlText w:val="o"/>
+      <w:lvlJc w:val="left"/>
+      <w:pPr>
+        <w:tabs>
+          <w:tab w:val="num" w:pos="1440"/>
+        </w:tabs>
+        <w:ind w:left="1440" w:hanging="360"/>
+      </w:pPr>
+      <w:rPr>
+        <w:rFonts w:ascii="Courier New" w:hAnsi="Courier New" w:hint="default"/>
+        <w:sz w:val="20"/>
+      </w:rPr>
+    </w:lvl>
+    <w:lvl w:ilvl="2" w:tentative="1">
+      <w:start w:val="1"/>
+      <w:numFmt w:val="bullet"/>
+      <w:lvlText w:val=""/>
+      <w:lvlJc w:val="left"/>
+      <w:pPr>
+        <w:tabs>
+          <w:tab w:val="num" w:pos="2160"/>
+        </w:tabs>
+        <w:ind w:left="2160" w:hanging="360"/>
+      </w:pPr>
+      <w:rPr>
+        <w:rFonts w:ascii="Wingdings" w:hAnsi="Wingdings" w:hint="default"/>
+        <w:sz w:val="20"/>
+      </w:rPr>
+    </w:lvl>
+    <w:lvl w:ilvl="3" w:tentative="1">
+      <w:start w:val="1"/>
+      <w:numFmt w:val="bullet"/>
+      <w:lvlText w:val=""/>
+      <w:lvlJc w:val="left"/>
+      <w:pPr>
+        <w:tabs>
+          <w:tab w:val="num" w:pos="2880"/>
+        </w:tabs>
+        <w:ind w:left="2880" w:hanging="360"/>
+      </w:pPr>
+      <w:rPr>
+        <w:rFonts w:ascii="Wingdings" w:hAnsi="Wingdings" w:hint="default"/>
+        <w:sz w:val="20"/>
+      </w:rPr>
+    </w:lvl>
+    <w:lvl w:ilvl="4" w:tentative="1">
+      <w:start w:val="1"/>
+      <w:numFmt w:val="bullet"/>
+      <w:lvlText w:val=""/>
+      <w:lvlJc w:val="left"/>
+      <w:pPr>
+        <w:tabs>
+          <w:tab w:val="num" w:pos="3600"/>
+        </w:tabs>
+        <w:ind w:left="3600" w:hanging="360"/>
+      </w:pPr>
+      <w:rPr>
+        <w:rFonts w:ascii="Wingdings" w:hAnsi="Wingdings" w:hint="default"/>
+        <w:sz w:val="20"/>
+      </w:rPr>
+    </w:lvl>
+    <w:lvl w:ilvl="5" w:tentative="1">
+      <w:start w:val="1"/>
+      <w:numFmt w:val="bullet"/>
+      <w:lvlText w:val=""/>
+      <w:lvlJc w:val="left"/>
+      <w:pPr>
+        <w:tabs>
+          <w:tab w:val="num" w:pos="4320"/>
+        </w:tabs>
+        <w:ind w:left="4320" w:hanging="360"/>
+      </w:pPr>
+      <w:rPr>
+        <w:rFonts w:ascii="Wingdings" w:hAnsi="Wingdings" w:hint="default"/>
+        <w:sz w:val="20"/>
+      </w:rPr>
+    </w:lvl>
+    <w:lvl w:ilvl="6" w:tentative="1">
+      <w:start w:val="1"/>
+      <w:numFmt w:val="bullet"/>
+      <w:lvlText w:val=""/>
+      <w:lvlJc w:val="left"/>
+      <w:pPr>
+        <w:tabs>
+          <w:tab w:val="num" w:pos="5040"/>
+        </w:tabs>
+        <w:ind w:left="5040" w:hanging="360"/>
+      </w:pPr>
+      <w:rPr>
+        <w:rFonts w:ascii="Wingdings" w:hAnsi="Wingdings" w:hint="default"/>
+        <w:sz w:val="20"/>
+      </w:rPr>
+    </w:lvl>
+    <w:lvl w:ilvl="7" w:tentative="1">
+      <w:start w:val="1"/>
+      <w:numFmt w:val="bullet"/>
+      <w:lvlText w:val=""/>
+      <w:lvlJc w:val="left"/>
+      <w:pPr>
+        <w:tabs>
+          <w:tab w:val="num" w:pos="5760"/>
+        </w:tabs>
+        <w:ind w:left="5760" w:hanging="360"/>
+      </w:pPr>
+      <w:rPr>
+        <w:rFonts w:ascii="Wingdings" w:hAnsi="Wingdings" w:hint="default"/>
+        <w:sz w:val="20"/>
+      </w:rPr>
+    </w:lvl>
+    <w:lvl w:ilvl="8" w:tentative="1">
+      <w:start w:val="1"/>
+      <w:numFmt w:val="bullet"/>
+      <w:lvlText w:val=""/>
+      <w:lvlJc w:val="left"/>
+      <w:pPr>
+        <w:tabs>
+          <w:tab w:val="num" w:pos="6480"/>
+        </w:tabs>
+        <w:ind w:left="6480" w:hanging="360"/>
+      </w:pPr>
+      <w:rPr>
+        <w:rFonts w:ascii="Wingdings" w:hAnsi="Wingdings" w:hint="default"/>
+        <w:sz w:val="20"/>
+      </w:rPr>
+    </w:lvl>
+  </w:abstractNum>
+  <w:abstractNum w:abstractNumId="2" w15:restartNumberingAfterBreak="0">
+    <w:nsid w:val="104B4A83"/>
+    <w:multiLevelType w:val="multilevel"/>
+    <w:tmpl w:val="9F422CEC"/>
+    <w:lvl w:ilvl="0">
+      <w:start w:val="1"/>
+      <w:numFmt w:val="bullet"/>
+      <w:lvlText w:val=""/>
+      <w:lvlJc w:val="left"/>
+      <w:pPr>
+        <w:tabs>
+          <w:tab w:val="num" w:pos="720"/>
+        </w:tabs>
+        <w:ind w:left="720" w:hanging="360"/>
+      </w:pPr>
+      <w:rPr>
+        <w:rFonts w:ascii="Symbol" w:hAnsi="Symbol" w:hint="default"/>
+        <w:sz w:val="20"/>
+      </w:rPr>
+    </w:lvl>
+    <w:lvl w:ilvl="1" w:tentative="1">
+      <w:start w:val="1"/>
+      <w:numFmt w:val="bullet"/>
+      <w:lvlText w:val="o"/>
+      <w:lvlJc w:val="left"/>
+      <w:pPr>
+        <w:tabs>
+          <w:tab w:val="num" w:pos="1440"/>
+        </w:tabs>
+        <w:ind w:left="1440" w:hanging="360"/>
+      </w:pPr>
+      <w:rPr>
+        <w:rFonts w:ascii="Courier New" w:hAnsi="Courier New" w:hint="default"/>
+        <w:sz w:val="20"/>
+      </w:rPr>
+    </w:lvl>
+    <w:lvl w:ilvl="2" w:tentative="1">
+      <w:start w:val="1"/>
+      <w:numFmt w:val="bullet"/>
+      <w:lvlText w:val=""/>
+      <w:lvlJc w:val="left"/>
+      <w:pPr>
+        <w:tabs>
+          <w:tab w:val="num" w:pos="2160"/>
+        </w:tabs>
+        <w:ind w:left="2160" w:hanging="360"/>
+      </w:pPr>
+      <w:rPr>
+        <w:rFonts w:ascii="Wingdings" w:hAnsi="Wingdings" w:hint="default"/>
+        <w:sz w:val="20"/>
+      </w:rPr>
+    </w:lvl>
+    <w:lvl w:ilvl="3" w:tentative="1">
+      <w:start w:val="1"/>
+      <w:numFmt w:val="bullet"/>
+      <w:lvlText w:val=""/>
+      <w:lvlJc w:val="left"/>
+      <w:pPr>
+        <w:tabs>
+          <w:tab w:val="num" w:pos="2880"/>
+        </w:tabs>
+        <w:ind w:left="2880" w:hanging="360"/>
+      </w:pPr>
+      <w:rPr>
+        <w:rFonts w:ascii="Wingdings" w:hAnsi="Wingdings" w:hint="default"/>
+        <w:sz w:val="20"/>
+      </w:rPr>
+    </w:lvl>
+    <w:lvl w:ilvl="4" w:tentative="1">
+      <w:start w:val="1"/>
+      <w:numFmt w:val="bullet"/>
+      <w:lvlText w:val=""/>
+      <w:lvlJc w:val="left"/>
+      <w:pPr>
+        <w:tabs>
+          <w:tab w:val="num" w:pos="3600"/>
+        </w:tabs>
+        <w:ind w:left="3600" w:hanging="360"/>
+      </w:pPr>
+      <w:rPr>
+        <w:rFonts w:ascii="Wingdings" w:hAnsi="Wingdings" w:hint="default"/>
+        <w:sz w:val="20"/>
+      </w:rPr>
+    </w:lvl>
+    <w:lvl w:ilvl="5" w:tentative="1">
+      <w:start w:val="1"/>
+      <w:numFmt w:val="bullet"/>
+      <w:lvlText w:val=""/>
+      <w:lvlJc w:val="left"/>
+      <w:pPr>
+        <w:tabs>
+          <w:tab w:val="num" w:pos="4320"/>
+        </w:tabs>
+        <w:ind w:left="4320" w:hanging="360"/>
+      </w:pPr>
+      <w:rPr>
+        <w:rFonts w:ascii="Wingdings" w:hAnsi="Wingdings" w:hint="default"/>
+        <w:sz w:val="20"/>
+      </w:rPr>
+    </w:lvl>
+    <w:lvl w:ilvl="6" w:tentative="1">
+      <w:start w:val="1"/>
+      <w:numFmt w:val="bullet"/>
+      <w:lvlText w:val=""/>
+      <w:lvlJc w:val="left"/>
+      <w:pPr>
+        <w:tabs>
+          <w:tab w:val="num" w:pos="5040"/>
+        </w:tabs>
+        <w:ind w:left="5040" w:hanging="360"/>
+      </w:pPr>
+      <w:rPr>
+        <w:rFonts w:ascii="Wingdings" w:hAnsi="Wingdings" w:hint="default"/>
+        <w:sz w:val="20"/>
+      </w:rPr>
+    </w:lvl>
+    <w:lvl w:ilvl="7" w:tentative="1">
+      <w:start w:val="1"/>
+      <w:numFmt w:val="bullet"/>
+      <w:lvlText w:val=""/>
+      <w:lvlJc w:val="left"/>
+      <w:pPr>
+        <w:tabs>
+          <w:tab w:val="num" w:pos="5760"/>
+        </w:tabs>
+        <w:ind w:left="5760" w:hanging="360"/>
+      </w:pPr>
+      <w:rPr>
+        <w:rFonts w:ascii="Wingdings" w:hAnsi="Wingdings" w:hint="default"/>
+        <w:sz w:val="20"/>
+      </w:rPr>
+    </w:lvl>
+    <w:lvl w:ilvl="8" w:tentative="1">
+      <w:start w:val="1"/>
+      <w:numFmt w:val="bullet"/>
+      <w:lvlText w:val=""/>
+      <w:lvlJc w:val="left"/>
+      <w:pPr>
+        <w:tabs>
+          <w:tab w:val="num" w:pos="6480"/>
+        </w:tabs>
+        <w:ind w:left="6480" w:hanging="360"/>
+      </w:pPr>
+      <w:rPr>
+        <w:rFonts w:ascii="Wingdings" w:hAnsi="Wingdings" w:hint="default"/>
+        <w:sz w:val="20"/>
+      </w:rPr>
+    </w:lvl>
+  </w:abstractNum>
+  <w:abstractNum w:abstractNumId="3" w15:restartNumberingAfterBreak="0">
     <w:nsid w:val="16601055"/>
     <w:multiLevelType w:val="multilevel"/>
     <w:tmpl w:val="6F42AAFA"/>
@@ -1693,7 +3081,7 @@
       </w:pPr>
     </w:lvl>
   </w:abstractNum>
-  <w:abstractNum w:abstractNumId="1" w15:restartNumberingAfterBreak="0">
+  <w:abstractNum w:abstractNumId="4" w15:restartNumberingAfterBreak="0">
     <w:nsid w:val="7E9B56F4"/>
     <w:multiLevelType w:val="hybridMultilevel"/>
     <w:tmpl w:val="26783B9C"/>
@@ -1807,10 +3195,19 @@
     </w:lvl>
   </w:abstractNum>
   <w:num w:numId="1" w16cid:durableId="108354145">
-    <w:abstractNumId w:val="0"/>
+    <w:abstractNumId w:val="3"/>
   </w:num>
   <w:num w:numId="2" w16cid:durableId="555580043">
+    <w:abstractNumId w:val="4"/>
+  </w:num>
+  <w:num w:numId="3" w16cid:durableId="1759666454">
+    <w:abstractNumId w:val="2"/>
+  </w:num>
+  <w:num w:numId="4" w16cid:durableId="909927186">
     <w:abstractNumId w:val="1"/>
+  </w:num>
+  <w:num w:numId="5" w16cid:durableId="1370490719">
+    <w:abstractNumId w:val="0"/>
   </w:num>
 </w:numbering>
 </file>
@@ -2342,7 +3739,6 @@
   <w:style w:type="character" w:default="1" w:styleId="Fuentedeprrafopredeter">
     <w:name w:val="Default Paragraph Font"/>
     <w:uiPriority w:val="1"/>
-    <w:semiHidden/>
     <w:unhideWhenUsed/>
   </w:style>
   <w:style w:type="table" w:default="1" w:styleId="Tablanormal">
@@ -2478,6 +3874,18 @@
     <w:rPr>
       <w:color w:val="0000FF" w:themeColor="hyperlink"/>
       <w:u w:val="single"/>
+    </w:rPr>
+  </w:style>
+  <w:style w:type="paragraph" w:styleId="NormalWeb">
+    <w:name w:val="Normal (Web)"/>
+    <w:basedOn w:val="Normal"/>
+    <w:uiPriority w:val="99"/>
+    <w:semiHidden/>
+    <w:unhideWhenUsed/>
+    <w:rsid w:val="001F5C41"/>
+    <w:rPr>
+      <w:rFonts w:cs="Times New Roman"/>
+      <w:szCs w:val="24"/>
     </w:rPr>
   </w:style>
 </w:styles>
